--- a/第8部分 2分钟扫描时间测试/2分钟扫描时间.docx
+++ b/第8部分 2分钟扫描时间测试/2分钟扫描时间.docx
@@ -18,9 +18,9 @@
         <w:tblLook w:val="0000" w:firstRow="0" w:lastRow="0" w:firstColumn="0" w:lastColumn="0" w:noHBand="0" w:noVBand="0"/>
       </w:tblPr>
       <w:tblGrid>
-        <w:gridCol w:w="337"/>
-        <w:gridCol w:w="3280"/>
-        <w:gridCol w:w="4584"/>
+        <w:gridCol w:w="738"/>
+        <w:gridCol w:w="1134"/>
+        <w:gridCol w:w="6329"/>
       </w:tblGrid>
       <w:tr>
         <w:trPr>
@@ -37,7 +37,7 @@
               <w:widowControl w:val="0"/>
               <w:ind w:firstLineChars="0" w:firstLine="0"/>
               <w:rPr>
-                <w:rFonts w:ascii="Times New Roman" w:eastAsia="等线" w:hint="eastAsia"/>
+                <w:rFonts w:ascii="Times New Roman" w:eastAsia="等线"/>
                 <w:b/>
                 <w:szCs w:val="21"/>
               </w:rPr>
@@ -71,11 +71,11 @@
       </w:tr>
       <w:tr>
         <w:trPr>
-          <w:trHeight w:val="1267"/>
+          <w:trHeight w:val="662"/>
         </w:trPr>
         <w:tc>
           <w:tcPr>
-            <w:tcW w:w="337" w:type="dxa"/>
+            <w:tcW w:w="738" w:type="dxa"/>
           </w:tcPr>
           <w:p>
             <w:pPr>
@@ -100,7 +100,7 @@
         </w:tc>
         <w:tc>
           <w:tcPr>
-            <w:tcW w:w="3280" w:type="dxa"/>
+            <w:tcW w:w="1134" w:type="dxa"/>
           </w:tcPr>
           <w:p>
             <w:pPr>
@@ -127,7 +127,7 @@
         </w:tc>
         <w:tc>
           <w:tcPr>
-            <w:tcW w:w="4584" w:type="dxa"/>
+            <w:tcW w:w="6329" w:type="dxa"/>
           </w:tcPr>
           <w:p>
             <w:pPr>
@@ -157,7 +157,7 @@
         </w:trPr>
         <w:tc>
           <w:tcPr>
-            <w:tcW w:w="337" w:type="dxa"/>
+            <w:tcW w:w="738" w:type="dxa"/>
           </w:tcPr>
           <w:p>
             <w:pPr>
@@ -187,7 +187,7 @@
         </w:tc>
         <w:tc>
           <w:tcPr>
-            <w:tcW w:w="3280" w:type="dxa"/>
+            <w:tcW w:w="1134" w:type="dxa"/>
           </w:tcPr>
           <w:p>
             <w:pPr>
@@ -197,7 +197,6 @@
               <w:jc w:val="left"/>
               <w:textAlignment w:val="auto"/>
               <w:rPr>
-                <w:rFonts w:hint="eastAsia"/>
                 <w:color w:val="000000"/>
                 <w:szCs w:val="21"/>
               </w:rPr>
@@ -264,7 +263,6 @@
               <w:jc w:val="left"/>
               <w:textAlignment w:val="auto"/>
               <w:rPr>
-                <w:rFonts w:hint="eastAsia"/>
                 <w:szCs w:val="21"/>
               </w:rPr>
             </w:pPr>
@@ -272,7 +270,7 @@
         </w:tc>
         <w:tc>
           <w:tcPr>
-            <w:tcW w:w="4584" w:type="dxa"/>
+            <w:tcW w:w="6329" w:type="dxa"/>
           </w:tcPr>
           <w:p>
             <w:pPr>
@@ -305,7 +303,6 @@
               </w:rPr>
               <w:t>打开</w:t>
             </w:r>
-            <w:proofErr w:type="spellStart"/>
             <w:r>
               <w:rPr>
                 <w:rFonts w:ascii="Times New Roman" w:hint="eastAsia"/>
@@ -327,7 +324,6 @@
               </w:rPr>
               <w:t>ode</w:t>
             </w:r>
-            <w:proofErr w:type="spellEnd"/>
             <w:r>
               <w:rPr>
                 <w:rFonts w:ascii="Times New Roman" w:hint="eastAsia"/>
@@ -335,21 +331,12 @@
               </w:rPr>
               <w:t>编译器，使用</w:t>
             </w:r>
-            <w:proofErr w:type="spellStart"/>
-            <w:r>
-              <w:rPr>
-                <w:rFonts w:ascii="Times New Roman"/>
-                <w:szCs w:val="21"/>
-              </w:rPr>
-              <w:t>ssh</w:t>
-            </w:r>
-            <w:proofErr w:type="spellEnd"/>
-            <w:r>
-              <w:rPr>
-                <w:rFonts w:ascii="Times New Roman"/>
-                <w:szCs w:val="21"/>
-              </w:rPr>
-              <w:t xml:space="preserve"> </w:t>
+            <w:r>
+              <w:rPr>
+                <w:rFonts w:ascii="Times New Roman"/>
+                <w:szCs w:val="21"/>
+              </w:rPr>
+              <w:t xml:space="preserve">ssh </w:t>
             </w:r>
             <w:hyperlink r:id="rId4" w:history="1">
               <w:r>
@@ -370,30 +357,14 @@
                 <w:rFonts w:ascii="Times New Roman" w:hint="eastAsia"/>
                 <w:szCs w:val="21"/>
               </w:rPr>
-              <w:t>命令连接已</w:t>
-            </w:r>
-            <w:proofErr w:type="gramStart"/>
-            <w:r>
-              <w:rPr>
-                <w:rFonts w:ascii="Times New Roman" w:hint="eastAsia"/>
-                <w:szCs w:val="21"/>
-              </w:rPr>
-              <w:t>部署</w:t>
-            </w:r>
-            <w:r>
-              <w:rPr>
-                <w:rFonts w:ascii="Times New Roman" w:hint="eastAsia"/>
-                <w:szCs w:val="21"/>
-              </w:rPr>
-              <w:t>区</w:t>
-            </w:r>
-            <w:proofErr w:type="gramEnd"/>
-            <w:r>
-              <w:rPr>
-                <w:rFonts w:ascii="Times New Roman" w:hint="eastAsia"/>
-                <w:szCs w:val="21"/>
-              </w:rPr>
-              <w:t>块链合约层脆弱性分析</w:t>
+              <w:t>命令连接已部署</w:t>
+            </w:r>
+            <w:r>
+              <w:rPr>
+                <w:rFonts w:ascii="Times New Roman" w:hint="eastAsia"/>
+                <w:szCs w:val="21"/>
+              </w:rPr>
+              <w:t>区块链合约层脆弱性分析</w:t>
             </w:r>
             <w:r>
               <w:rPr>
@@ -462,50 +433,20 @@
               </w:rPr>
               <w:t>打开网页</w:t>
             </w:r>
-            <w:r>
-              <w:rPr>
-                <w:rFonts w:ascii="Times New Roman"/>
-                <w:b/>
-                <w:bCs/>
-              </w:rPr>
-              <w:fldChar w:fldCharType="begin"/>
-            </w:r>
-            <w:r>
-              <w:rPr>
-                <w:rFonts w:ascii="Times New Roman"/>
-                <w:b/>
-                <w:bCs/>
-              </w:rPr>
-              <w:instrText xml:space="preserve"> HYPERLINK "https://github.com/VoneChain-CS/fabric-gm/blob/e2959486f420810cc0cd48d30b8c40748acb408d/core/chaincode/lifecycle/scc.go#L4" </w:instrText>
-            </w:r>
-            <w:r>
-              <w:rPr>
-                <w:rFonts w:ascii="Times New Roman"/>
-                <w:b/>
-                <w:bCs/>
-              </w:rPr>
-              <w:fldChar w:fldCharType="separate"/>
-            </w:r>
-            <w:r>
-              <w:rPr>
-                <w:rStyle w:val="a3"/>
-                <w:rFonts w:ascii="Times New Roman" w:hAnsi="Times New Roman"/>
-                <w:b w:val="0"/>
-                <w:bCs/>
-                <w:sz w:val="21"/>
-                <w:szCs w:val="20"/>
-                <w:lang w:eastAsia="zh-CN"/>
-              </w:rPr>
-              <w:t>https://github.com/VoneChain-CS/fabric-gm/blob/e2959486f420810cc0cd48d30b8c40748acb408d/core/chaincode/lifecycle/scc.go#L4</w:t>
-            </w:r>
-            <w:r>
-              <w:rPr>
-                <w:rFonts w:ascii="Times New Roman"/>
-                <w:b/>
-                <w:bCs/>
-              </w:rPr>
-              <w:fldChar w:fldCharType="end"/>
-            </w:r>
+            <w:hyperlink r:id="rId5" w:history="1">
+              <w:r>
+                <w:rPr>
+                  <w:rStyle w:val="a3"/>
+                  <w:rFonts w:ascii="Times New Roman" w:hAnsi="Times New Roman"/>
+                  <w:b w:val="0"/>
+                  <w:bCs/>
+                  <w:sz w:val="21"/>
+                  <w:szCs w:val="20"/>
+                  <w:lang w:eastAsia="zh-CN"/>
+                </w:rPr>
+                <w:t>https://github.com/VoneChain-CS/fabric-gm/blob/e2959486f420810cc0cd48d30b8c40748acb408d/core/chaincode/lifecycle/scc.go#L4</w:t>
+              </w:r>
+            </w:hyperlink>
             <w:r>
               <w:rPr>
                 <w:rFonts w:ascii="Times New Roman" w:hint="eastAsia"/>
@@ -536,7 +477,21 @@
                 <w:rFonts w:ascii="Times New Roman" w:hint="eastAsia"/>
                 <w:szCs w:val="21"/>
               </w:rPr>
-              <w:t>智能合约下载到电脑</w:t>
+              <w:t>智能合约</w:t>
+            </w:r>
+            <w:r>
+              <w:rPr>
+                <w:rFonts w:ascii="Times New Roman" w:hint="eastAsia"/>
+                <w:szCs w:val="21"/>
+              </w:rPr>
+              <w:t>复制</w:t>
+            </w:r>
+            <w:r>
+              <w:rPr>
+                <w:rFonts w:ascii="Times New Roman" w:hint="eastAsia"/>
+                <w:szCs w:val="21"/>
+              </w:rPr>
+              <w:t>到电脑</w:t>
             </w:r>
             <w:r>
               <w:rPr>
@@ -589,15 +544,7 @@
                 <w:rFonts w:ascii="Times New Roman"/>
                 <w:szCs w:val="21"/>
               </w:rPr>
-              <w:t xml:space="preserve"> </w:t>
-            </w:r>
-            <w:proofErr w:type="spellStart"/>
-            <w:r>
-              <w:rPr>
-                <w:rFonts w:ascii="Times New Roman"/>
-                <w:szCs w:val="21"/>
-              </w:rPr>
-              <w:t>scc</w:t>
+              <w:t xml:space="preserve"> scc</w:t>
             </w:r>
             <w:r>
               <w:rPr>
@@ -606,7 +553,6 @@
               </w:rPr>
               <w:t>.go</w:t>
             </w:r>
-            <w:proofErr w:type="spellEnd"/>
             <w:r>
               <w:rPr>
                 <w:rFonts w:ascii="Times New Roman" w:hint="eastAsia"/>
@@ -640,7 +586,7 @@
               <w:widowControl w:val="0"/>
               <w:ind w:firstLineChars="0" w:firstLine="0"/>
               <w:rPr>
-                <w:rFonts w:ascii="Times New Roman" w:hint="eastAsia"/>
+                <w:rFonts w:ascii="Times New Roman"/>
                 <w:szCs w:val="21"/>
               </w:rPr>
             </w:pPr>
@@ -682,9 +628,64 @@
                 <w:rFonts w:ascii="Times New Roman" w:hint="eastAsia"/>
                 <w:szCs w:val="21"/>
               </w:rPr>
-              <w:t>智能合约的漏洞扫描时间（</w:t>
-            </w:r>
-            <w:proofErr w:type="spellStart"/>
+              <w:t>智能合约的漏洞扫描时间</w:t>
+            </w:r>
+            <w:r>
+              <w:rPr>
+                <w:rFonts w:ascii="Times New Roman" w:hint="eastAsia"/>
+                <w:szCs w:val="21"/>
+              </w:rPr>
+              <w:t>0</w:t>
+            </w:r>
+            <w:r>
+              <w:rPr>
+                <w:rFonts w:ascii="Times New Roman"/>
+                <w:szCs w:val="21"/>
+              </w:rPr>
+              <w:t>.683</w:t>
+            </w:r>
+            <w:r>
+              <w:rPr>
+                <w:rFonts w:ascii="Times New Roman" w:hint="eastAsia"/>
+                <w:szCs w:val="21"/>
+              </w:rPr>
+              <w:t>s</w:t>
+            </w:r>
+            <w:r>
+              <w:rPr>
+                <w:rFonts w:ascii="Times New Roman"/>
+                <w:szCs w:val="21"/>
+              </w:rPr>
+              <w:t>+0.466s=</w:t>
+            </w:r>
+            <w:r>
+              <w:rPr>
+                <w:rFonts w:ascii="Times New Roman" w:hint="eastAsia"/>
+                <w:szCs w:val="21"/>
+              </w:rPr>
+              <w:t>1</w:t>
+            </w:r>
+            <w:r>
+              <w:rPr>
+                <w:rFonts w:ascii="Times New Roman"/>
+                <w:szCs w:val="21"/>
+              </w:rPr>
+              <w:t>.149</w:t>
+            </w:r>
+            <w:r>
+              <w:rPr>
+                <w:rFonts w:ascii="Times New Roman" w:hint="eastAsia"/>
+                <w:szCs w:val="21"/>
+              </w:rPr>
+              <w:t>s</w:t>
+            </w:r>
+            <w:r>
+              <w:rPr>
+                <w:rFonts w:ascii="Times New Roman" w:hint="eastAsia"/>
+                <w:szCs w:val="21"/>
+              </w:rPr>
+              <w:t>（</w:t>
+            </w:r>
             <w:r>
               <w:rPr>
                 <w:rFonts w:ascii="Times New Roman" w:hint="eastAsia"/>
@@ -706,7 +707,6 @@
               </w:rPr>
               <w:t>sys</w:t>
             </w:r>
-            <w:proofErr w:type="spellEnd"/>
             <w:r>
               <w:rPr>
                 <w:rFonts w:ascii="Times New Roman" w:hint="eastAsia"/>
@@ -723,7 +723,7 @@
         </w:trPr>
         <w:tc>
           <w:tcPr>
-            <w:tcW w:w="337" w:type="dxa"/>
+            <w:tcW w:w="738" w:type="dxa"/>
           </w:tcPr>
           <w:p>
             <w:pPr>
@@ -753,7 +753,7 @@
         </w:tc>
         <w:tc>
           <w:tcPr>
-            <w:tcW w:w="3280" w:type="dxa"/>
+            <w:tcW w:w="1134" w:type="dxa"/>
           </w:tcPr>
           <w:p>
             <w:pPr>
@@ -763,7 +763,6 @@
               <w:jc w:val="left"/>
               <w:textAlignment w:val="auto"/>
               <w:rPr>
-                <w:rFonts w:hint="eastAsia"/>
                 <w:color w:val="000000"/>
                 <w:szCs w:val="21"/>
               </w:rPr>
@@ -838,7 +837,7 @@
         </w:tc>
         <w:tc>
           <w:tcPr>
-            <w:tcW w:w="4584" w:type="dxa"/>
+            <w:tcW w:w="6329" w:type="dxa"/>
           </w:tcPr>
           <w:p>
             <w:pPr>
@@ -871,7 +870,6 @@
               </w:rPr>
               <w:t>打开</w:t>
             </w:r>
-            <w:proofErr w:type="spellStart"/>
             <w:r>
               <w:rPr>
                 <w:rFonts w:ascii="Times New Roman" w:hint="eastAsia"/>
@@ -893,7 +891,6 @@
               </w:rPr>
               <w:t>ode</w:t>
             </w:r>
-            <w:proofErr w:type="spellEnd"/>
             <w:r>
               <w:rPr>
                 <w:rFonts w:ascii="Times New Roman" w:hint="eastAsia"/>
@@ -901,541 +898,12 @@
               </w:rPr>
               <w:t>编译器，使用</w:t>
             </w:r>
-            <w:proofErr w:type="spellStart"/>
-            <w:r>
-              <w:rPr>
-                <w:rFonts w:ascii="Times New Roman"/>
-                <w:szCs w:val="21"/>
-              </w:rPr>
-              <w:t>ssh</w:t>
-            </w:r>
-            <w:proofErr w:type="spellEnd"/>
-            <w:r>
-              <w:rPr>
-                <w:rFonts w:ascii="Times New Roman"/>
-                <w:szCs w:val="21"/>
-              </w:rPr>
-              <w:t xml:space="preserve"> </w:t>
-            </w:r>
-            <w:hyperlink r:id="rId5" w:history="1">
-              <w:r>
-                <w:rPr>
-                  <w:rStyle w:val="a3"/>
-                  <w:rFonts w:ascii="Times New Roman" w:hAnsi="Times New Roman"/>
-                  <w:b w:val="0"/>
-                  <w:bCs/>
-                  <w:sz w:val="21"/>
-                  <w:szCs w:val="21"/>
-                  <w:lang w:eastAsia="zh-CN"/>
-                </w:rPr>
-                <w:t>root@39.103.152.161</w:t>
-              </w:r>
-            </w:hyperlink>
-            <w:r>
-              <w:rPr>
-                <w:rFonts w:ascii="Times New Roman" w:hint="eastAsia"/>
-                <w:szCs w:val="21"/>
-              </w:rPr>
-              <w:t>命令连接已</w:t>
-            </w:r>
-            <w:proofErr w:type="gramStart"/>
-            <w:r>
-              <w:rPr>
-                <w:rFonts w:ascii="Times New Roman" w:hint="eastAsia"/>
-                <w:szCs w:val="21"/>
-              </w:rPr>
-              <w:t>部署</w:t>
-            </w:r>
-            <w:r>
-              <w:rPr>
-                <w:rFonts w:ascii="Times New Roman" w:hint="eastAsia"/>
-                <w:szCs w:val="21"/>
-              </w:rPr>
-              <w:t>区</w:t>
-            </w:r>
-            <w:proofErr w:type="gramEnd"/>
-            <w:r>
-              <w:rPr>
-                <w:rFonts w:ascii="Times New Roman" w:hint="eastAsia"/>
-                <w:szCs w:val="21"/>
-              </w:rPr>
-              <w:t>块链合约层脆弱性分析</w:t>
-            </w:r>
-            <w:r>
-              <w:rPr>
-                <w:rFonts w:ascii="Times New Roman" w:hint="eastAsia"/>
-                <w:szCs w:val="21"/>
-              </w:rPr>
-              <w:t>工具</w:t>
-            </w:r>
-            <w:r>
-              <w:rPr>
-                <w:rFonts w:ascii="Times New Roman" w:hint="eastAsia"/>
-                <w:szCs w:val="21"/>
-              </w:rPr>
-              <w:t>V</w:t>
-            </w:r>
-            <w:r>
-              <w:rPr>
-                <w:rFonts w:ascii="Times New Roman"/>
-                <w:szCs w:val="21"/>
-              </w:rPr>
-              <w:t>1.0</w:t>
-            </w:r>
-            <w:r>
-              <w:rPr>
-                <w:rFonts w:ascii="Times New Roman" w:hint="eastAsia"/>
-                <w:szCs w:val="21"/>
-              </w:rPr>
-              <w:t>的电脑</w:t>
-            </w:r>
-            <w:r>
-              <w:rPr>
-                <w:rFonts w:ascii="Times New Roman" w:hint="eastAsia"/>
-                <w:szCs w:val="21"/>
-              </w:rPr>
-              <w:t>A</w:t>
-            </w:r>
-          </w:p>
-          <w:p>
-            <w:pPr>
-              <w:pStyle w:val="a4"/>
-              <w:widowControl w:val="0"/>
-              <w:ind w:firstLineChars="0" w:firstLine="0"/>
-              <w:rPr>
-                <w:rFonts w:ascii="Times New Roman"/>
-                <w:szCs w:val="21"/>
-              </w:rPr>
-            </w:pPr>
-            <w:r>
-              <w:rPr>
-                <w:rFonts w:ascii="Times New Roman" w:hint="eastAsia"/>
-                <w:szCs w:val="21"/>
-              </w:rPr>
-              <w:t>2</w:t>
-            </w:r>
-            <w:r>
-              <w:rPr>
-                <w:rFonts w:ascii="Times New Roman"/>
-                <w:szCs w:val="21"/>
-              </w:rPr>
-              <w:t xml:space="preserve">. </w:t>
-            </w:r>
-            <w:r>
-              <w:rPr>
-                <w:rFonts w:ascii="Times New Roman" w:hint="eastAsia"/>
-                <w:szCs w:val="21"/>
-              </w:rPr>
-              <w:t>打开网页</w:t>
-            </w:r>
-            <w:r>
-              <w:rPr>
-                <w:rFonts w:ascii="Times New Roman"/>
-              </w:rPr>
-              <w:t>https://github.com/koakh/HyperledgerFabric2NodeTypescriptStarter/blob/a66a5cdb853acaebd2ce451f5d4d1eec079b37bc/fabricDevMode/internal/peer/chaincode/common.go#L4</w:t>
-            </w:r>
-            <w:r>
-              <w:rPr>
-                <w:rFonts w:ascii="Times New Roman" w:hint="eastAsia"/>
-                <w:szCs w:val="21"/>
-              </w:rPr>
-              <w:t>，将</w:t>
-            </w:r>
-            <w:r>
-              <w:rPr>
-                <w:rFonts w:ascii="Times New Roman"/>
-              </w:rPr>
-              <w:t>common.go</w:t>
-            </w:r>
-            <w:r>
-              <w:rPr>
-                <w:rFonts w:ascii="Times New Roman"/>
-              </w:rPr>
-              <w:t>V1.0</w:t>
-            </w:r>
-            <w:r>
-              <w:rPr>
-                <w:rFonts w:ascii="Times New Roman" w:hint="eastAsia"/>
-                <w:szCs w:val="21"/>
-              </w:rPr>
-              <w:t>智能合约下载到电脑</w:t>
-            </w:r>
-            <w:r>
-              <w:rPr>
-                <w:rFonts w:ascii="Times New Roman" w:hint="eastAsia"/>
-                <w:szCs w:val="21"/>
-              </w:rPr>
-              <w:t>A</w:t>
-            </w:r>
-          </w:p>
-          <w:p>
-            <w:pPr>
-              <w:pStyle w:val="a4"/>
-              <w:widowControl w:val="0"/>
-              <w:ind w:firstLineChars="0" w:firstLine="0"/>
-              <w:rPr>
-                <w:rFonts w:ascii="Times New Roman"/>
-                <w:szCs w:val="21"/>
-              </w:rPr>
-            </w:pPr>
-            <w:r>
-              <w:rPr>
-                <w:rFonts w:ascii="Times New Roman" w:hint="eastAsia"/>
-                <w:szCs w:val="21"/>
-              </w:rPr>
-              <w:t>3</w:t>
-            </w:r>
-            <w:r>
-              <w:rPr>
-                <w:rFonts w:ascii="Times New Roman"/>
-                <w:szCs w:val="21"/>
-              </w:rPr>
-              <w:t xml:space="preserve">. </w:t>
-            </w:r>
-            <w:r>
-              <w:rPr>
-                <w:rFonts w:ascii="Times New Roman" w:hint="eastAsia"/>
-                <w:szCs w:val="21"/>
-              </w:rPr>
-              <w:t>运行</w:t>
-            </w:r>
-            <w:r>
-              <w:rPr>
-                <w:rFonts w:ascii="Times New Roman" w:hint="eastAsia"/>
-                <w:szCs w:val="21"/>
-              </w:rPr>
-              <w:t>revive</w:t>
-            </w:r>
-            <w:r>
-              <w:rPr>
-                <w:rFonts w:ascii="Times New Roman"/>
-                <w:szCs w:val="21"/>
-              </w:rPr>
-              <w:t xml:space="preserve"> </w:t>
-            </w:r>
-            <w:proofErr w:type="spellStart"/>
-            <w:r>
-              <w:rPr>
-                <w:rFonts w:ascii="Times New Roman"/>
-              </w:rPr>
-              <w:t>common.g</w:t>
-            </w:r>
-            <w:r>
-              <w:rPr>
-                <w:rFonts w:ascii="Times New Roman" w:hint="eastAsia"/>
-              </w:rPr>
-              <w:t>o</w:t>
-            </w:r>
-            <w:proofErr w:type="spellEnd"/>
-            <w:r>
-              <w:rPr>
-                <w:rFonts w:ascii="Times New Roman" w:hint="eastAsia"/>
-                <w:szCs w:val="21"/>
-              </w:rPr>
-              <w:t>命令检测</w:t>
-            </w:r>
-            <w:r>
-              <w:rPr>
-                <w:rFonts w:ascii="Times New Roman"/>
-              </w:rPr>
-              <w:t>common.go</w:t>
-            </w:r>
-            <w:r>
-              <w:rPr>
-                <w:rFonts w:ascii="Times New Roman"/>
-              </w:rPr>
-              <w:t>V1.0</w:t>
-            </w:r>
-            <w:r>
-              <w:rPr>
-                <w:rFonts w:ascii="Times New Roman" w:hint="eastAsia"/>
-                <w:szCs w:val="21"/>
-              </w:rPr>
-              <w:t>智能合约</w:t>
-            </w:r>
-          </w:p>
-          <w:p>
-            <w:pPr>
-              <w:pStyle w:val="a4"/>
-              <w:widowControl w:val="0"/>
-              <w:ind w:firstLineChars="0" w:firstLine="0"/>
-              <w:rPr>
-                <w:rFonts w:ascii="Times New Roman"/>
-                <w:szCs w:val="21"/>
-              </w:rPr>
-            </w:pPr>
-            <w:r>
-              <w:rPr>
-                <w:rFonts w:ascii="Times New Roman" w:hint="eastAsia"/>
-                <w:szCs w:val="21"/>
-              </w:rPr>
-              <w:t>4</w:t>
-            </w:r>
-            <w:r>
-              <w:rPr>
-                <w:rFonts w:ascii="Times New Roman"/>
-                <w:szCs w:val="21"/>
-              </w:rPr>
-              <w:t xml:space="preserve">. </w:t>
-            </w:r>
-            <w:r>
-              <w:rPr>
-                <w:rFonts w:ascii="Times New Roman" w:hint="eastAsia"/>
-                <w:szCs w:val="21"/>
-              </w:rPr>
-              <w:t>查看</w:t>
-            </w:r>
-            <w:r>
-              <w:rPr>
-                <w:rFonts w:ascii="Times New Roman"/>
-              </w:rPr>
-              <w:t>common.go</w:t>
-            </w:r>
-            <w:r>
-              <w:rPr>
-                <w:rFonts w:ascii="Times New Roman"/>
-              </w:rPr>
-              <w:t>V1.0</w:t>
-            </w:r>
-            <w:r>
-              <w:rPr>
-                <w:rFonts w:ascii="Times New Roman" w:hint="eastAsia"/>
-                <w:szCs w:val="21"/>
-              </w:rPr>
-              <w:t>智能合约的漏洞扫描时间（</w:t>
-            </w:r>
-            <w:proofErr w:type="spellStart"/>
-            <w:r>
-              <w:rPr>
-                <w:rFonts w:ascii="Times New Roman" w:hint="eastAsia"/>
-                <w:szCs w:val="21"/>
-              </w:rPr>
-              <w:t>user</w:t>
-            </w:r>
-            <w:r>
-              <w:rPr>
-                <w:rFonts w:ascii="Times New Roman"/>
-                <w:szCs w:val="21"/>
-              </w:rPr>
-              <w:t>+</w:t>
-            </w:r>
-            <w:r>
-              <w:rPr>
-                <w:rFonts w:ascii="Times New Roman" w:hint="eastAsia"/>
-                <w:szCs w:val="21"/>
-              </w:rPr>
-              <w:t>sys</w:t>
-            </w:r>
-            <w:proofErr w:type="spellEnd"/>
-            <w:r>
-              <w:rPr>
-                <w:rFonts w:ascii="Times New Roman" w:hint="eastAsia"/>
-                <w:szCs w:val="21"/>
-              </w:rPr>
-              <w:t>）</w:t>
-            </w:r>
-          </w:p>
-        </w:tc>
-      </w:tr>
-      <w:tr>
-        <w:trPr>
-          <w:trHeight w:val="3155"/>
-        </w:trPr>
-        <w:tc>
-          <w:tcPr>
-            <w:tcW w:w="337" w:type="dxa"/>
-          </w:tcPr>
-          <w:p>
-            <w:pPr>
-              <w:pStyle w:val="a4"/>
-              <w:widowControl w:val="0"/>
-              <w:ind w:firstLineChars="0" w:firstLine="0"/>
-              <w:rPr>
-                <w:rFonts w:ascii="Times New Roman" w:eastAsia="等线"/>
-                <w:szCs w:val="21"/>
-              </w:rPr>
-            </w:pPr>
-            <w:r>
-              <w:rPr>
-                <w:rFonts w:ascii="Times New Roman" w:eastAsia="等线" w:hint="eastAsia"/>
-                <w:szCs w:val="21"/>
-              </w:rPr>
-              <w:t>5</w:t>
-            </w:r>
-            <w:r>
-              <w:rPr>
-                <w:rFonts w:ascii="Times New Roman" w:eastAsia="等线"/>
-                <w:szCs w:val="21"/>
-              </w:rPr>
-              <w:t>-3</w:t>
-            </w:r>
-          </w:p>
-        </w:tc>
-        <w:tc>
-          <w:tcPr>
-            <w:tcW w:w="3280" w:type="dxa"/>
-          </w:tcPr>
-          <w:p>
-            <w:pPr>
-              <w:widowControl/>
-              <w:adjustRightInd/>
-              <w:spacing w:line="240" w:lineRule="auto"/>
-              <w:jc w:val="left"/>
-              <w:textAlignment w:val="auto"/>
-              <w:rPr>
-                <w:rFonts w:hint="eastAsia"/>
-                <w:color w:val="000000"/>
-                <w:szCs w:val="21"/>
-              </w:rPr>
-            </w:pPr>
-            <w:r>
-              <w:rPr>
-                <w:rFonts w:hint="eastAsia"/>
-                <w:color w:val="000000"/>
-                <w:szCs w:val="21"/>
-              </w:rPr>
-              <w:t>检测</w:t>
-            </w:r>
-            <w:r>
-              <w:t>proxy.go</w:t>
-            </w:r>
-            <w:r>
-              <w:t>V1.0</w:t>
-            </w:r>
-            <w:r>
-              <w:rPr>
-                <w:rFonts w:hint="eastAsia"/>
-                <w:color w:val="000000"/>
-                <w:szCs w:val="21"/>
-              </w:rPr>
-              <w:t>智能合约，</w:t>
-            </w:r>
-            <w:r>
-              <w:rPr>
-                <w:color w:val="000000"/>
-                <w:szCs w:val="21"/>
-              </w:rPr>
-              <w:t>749</w:t>
-            </w:r>
-            <w:r>
-              <w:rPr>
-                <w:rFonts w:hint="eastAsia"/>
-                <w:color w:val="000000"/>
-                <w:szCs w:val="21"/>
-              </w:rPr>
-              <w:t>行，漏洞扫描时间不超过</w:t>
-            </w:r>
-            <w:r>
-              <w:rPr>
-                <w:rFonts w:hint="eastAsia"/>
-                <w:color w:val="000000"/>
-                <w:szCs w:val="21"/>
-              </w:rPr>
-              <w:t>2</w:t>
-            </w:r>
-            <w:r>
-              <w:rPr>
-                <w:rFonts w:hint="eastAsia"/>
-                <w:color w:val="000000"/>
-                <w:szCs w:val="21"/>
-              </w:rPr>
-              <w:t>分钟</w:t>
-            </w:r>
-          </w:p>
-          <w:p>
-            <w:pPr>
-              <w:widowControl/>
-              <w:adjustRightInd/>
-              <w:spacing w:line="240" w:lineRule="auto"/>
-              <w:jc w:val="left"/>
-              <w:textAlignment w:val="auto"/>
-              <w:rPr>
-                <w:color w:val="000000"/>
-                <w:szCs w:val="21"/>
-              </w:rPr>
-            </w:pPr>
-          </w:p>
-        </w:tc>
-        <w:tc>
-          <w:tcPr>
-            <w:tcW w:w="4584" w:type="dxa"/>
-          </w:tcPr>
-          <w:p>
-            <w:pPr>
-              <w:pStyle w:val="a4"/>
-              <w:widowControl w:val="0"/>
-              <w:ind w:firstLineChars="0" w:firstLine="0"/>
-              <w:rPr>
-                <w:rFonts w:ascii="Times New Roman"/>
-                <w:szCs w:val="21"/>
-              </w:rPr>
-            </w:pPr>
-            <w:r>
-              <w:rPr>
-                <w:rFonts w:ascii="Times New Roman" w:hint="eastAsia"/>
-                <w:szCs w:val="21"/>
-              </w:rPr>
-              <w:t>1</w:t>
-            </w:r>
-            <w:r>
-              <w:rPr>
-                <w:rFonts w:ascii="Times New Roman"/>
-                <w:szCs w:val="21"/>
-              </w:rPr>
-              <w:t xml:space="preserve">. </w:t>
-            </w:r>
-            <w:r>
-              <w:rPr>
-                <w:rFonts w:ascii="Times New Roman" w:hint="eastAsia"/>
-                <w:szCs w:val="21"/>
-              </w:rPr>
-              <w:t>打开</w:t>
-            </w:r>
-            <w:proofErr w:type="spellStart"/>
-            <w:r>
-              <w:rPr>
-                <w:rFonts w:ascii="Times New Roman" w:hint="eastAsia"/>
-                <w:szCs w:val="21"/>
-              </w:rPr>
-              <w:t>V</w:t>
-            </w:r>
-            <w:r>
-              <w:rPr>
-                <w:rFonts w:ascii="Times New Roman"/>
-                <w:szCs w:val="21"/>
-              </w:rPr>
-              <w:t>SC</w:t>
-            </w:r>
-            <w:r>
-              <w:rPr>
-                <w:rFonts w:ascii="Times New Roman" w:hint="eastAsia"/>
-                <w:szCs w:val="21"/>
-              </w:rPr>
-              <w:t>ode</w:t>
-            </w:r>
-            <w:proofErr w:type="spellEnd"/>
-            <w:r>
-              <w:rPr>
-                <w:rFonts w:ascii="Times New Roman" w:hint="eastAsia"/>
-                <w:szCs w:val="21"/>
-              </w:rPr>
-              <w:t>编译器，使用</w:t>
-            </w:r>
-            <w:proofErr w:type="spellStart"/>
-            <w:r>
-              <w:rPr>
-                <w:rFonts w:ascii="Times New Roman"/>
-                <w:szCs w:val="21"/>
-              </w:rPr>
-              <w:t>ssh</w:t>
-            </w:r>
-            <w:proofErr w:type="spellEnd"/>
-            <w:r>
-              <w:rPr>
-                <w:rFonts w:ascii="Times New Roman"/>
-                <w:szCs w:val="21"/>
-              </w:rPr>
-              <w:t xml:space="preserve"> </w:t>
+            <w:r>
+              <w:rPr>
+                <w:rFonts w:ascii="Times New Roman"/>
+                <w:szCs w:val="21"/>
+              </w:rPr>
+              <w:t xml:space="preserve">ssh </w:t>
             </w:r>
             <w:hyperlink r:id="rId6" w:history="1">
               <w:r>
@@ -1456,23 +924,21 @@
                 <w:rFonts w:ascii="Times New Roman" w:hint="eastAsia"/>
                 <w:szCs w:val="21"/>
               </w:rPr>
-              <w:t>命令连接已</w:t>
-            </w:r>
-            <w:proofErr w:type="gramStart"/>
-            <w:r>
-              <w:rPr>
-                <w:rFonts w:ascii="Times New Roman" w:hint="eastAsia"/>
-                <w:szCs w:val="21"/>
-              </w:rPr>
-              <w:t>部署区</w:t>
-            </w:r>
-            <w:proofErr w:type="gramEnd"/>
-            <w:r>
-              <w:rPr>
-                <w:rFonts w:ascii="Times New Roman" w:hint="eastAsia"/>
-                <w:szCs w:val="21"/>
-              </w:rPr>
-              <w:t>块链合约层脆弱性分析工具</w:t>
+              <w:t>命令连接已部署</w:t>
+            </w:r>
+            <w:r>
+              <w:rPr>
+                <w:rFonts w:ascii="Times New Roman" w:hint="eastAsia"/>
+                <w:szCs w:val="21"/>
+              </w:rPr>
+              <w:t>区块链合约层脆弱性分析</w:t>
+            </w:r>
+            <w:r>
+              <w:rPr>
+                <w:rFonts w:ascii="Times New Roman" w:hint="eastAsia"/>
+                <w:szCs w:val="21"/>
+              </w:rPr>
+              <w:t>工具</w:t>
             </w:r>
             <w:r>
               <w:rPr>
@@ -1537,65 +1003,21 @@
             <w:r>
               <w:rPr>
                 <w:rFonts w:ascii="Times New Roman"/>
-                <w:b/>
-                <w:bCs/>
-              </w:rPr>
-              <w:fldChar w:fldCharType="begin"/>
-            </w:r>
-            <w:r>
-              <w:rPr>
-                <w:rFonts w:ascii="Times New Roman"/>
-                <w:b/>
-                <w:bCs/>
-              </w:rPr>
-              <w:instrText xml:space="preserve"> HYPERLINK "https://github.com/WeBankBlockchain/WeCross-Fabric2-Stub/blob/45a252b499b99cc13b84131f6edaf3b296d869ea/src/main/resources/chaincode-fabric2.0/WeCrossProxy/proxy.go#L4" </w:instrText>
-            </w:r>
-            <w:r>
-              <w:rPr>
-                <w:rFonts w:ascii="Times New Roman"/>
-                <w:b/>
-                <w:bCs/>
-              </w:rPr>
-              <w:fldChar w:fldCharType="separate"/>
-            </w:r>
-            <w:r>
-              <w:rPr>
-                <w:rStyle w:val="a3"/>
-                <w:rFonts w:ascii="Times New Roman" w:hAnsi="Times New Roman"/>
-                <w:b w:val="0"/>
-                <w:bCs/>
-                <w:sz w:val="21"/>
-                <w:szCs w:val="20"/>
-                <w:lang w:eastAsia="zh-CN"/>
-              </w:rPr>
-              <w:t>https://github.com/WeBankBlockchain/WeCross-Fabric2-Stub/blob/45a252b499b99cc13b84131f6edaf3b296d869ea/src/main/resources/chaincode-fabric2.0/WeCrossProxy/proxy.go#L4</w:t>
-            </w:r>
-            <w:r>
-              <w:rPr>
-                <w:rFonts w:ascii="Times New Roman"/>
-                <w:b/>
-                <w:bCs/>
-              </w:rPr>
-              <w:fldChar w:fldCharType="end"/>
-            </w:r>
-            <w:r>
-              <w:rPr>
-                <w:rFonts w:ascii="Times New Roman" w:hint="eastAsia"/>
-              </w:rPr>
-              <w:t>，</w:t>
-            </w:r>
-            <w:r>
-              <w:rPr>
-                <w:rFonts w:ascii="Times New Roman" w:hint="eastAsia"/>
-                <w:szCs w:val="21"/>
-              </w:rPr>
-              <w:t>将</w:t>
-            </w:r>
-            <w:r>
-              <w:rPr>
-                <w:rFonts w:ascii="Times New Roman"/>
-              </w:rPr>
-              <w:t>proxy.go</w:t>
+              </w:rPr>
+              <w:t>https://github.com/koakh/HyperledgerFabric2NodeTypescriptStarter/blob/a66a5cdb853acaebd2ce451f5d4d1eec079b37bc/fabricDevMode/internal/peer/chaincode/common.go#L4</w:t>
+            </w:r>
+            <w:r>
+              <w:rPr>
+                <w:rFonts w:ascii="Times New Roman" w:hint="eastAsia"/>
+                <w:szCs w:val="21"/>
+              </w:rPr>
+              <w:t>，将</w:t>
+            </w:r>
+            <w:r>
+              <w:rPr>
+                <w:rFonts w:ascii="Times New Roman"/>
+              </w:rPr>
+              <w:t>common.go</w:t>
             </w:r>
             <w:r>
               <w:rPr>
@@ -1608,7 +1030,21 @@
                 <w:rFonts w:ascii="Times New Roman" w:hint="eastAsia"/>
                 <w:szCs w:val="21"/>
               </w:rPr>
-              <w:t>智能合约下载到电脑</w:t>
+              <w:t>智能合约</w:t>
+            </w:r>
+            <w:r>
+              <w:rPr>
+                <w:rFonts w:ascii="Times New Roman" w:hint="eastAsia"/>
+                <w:szCs w:val="21"/>
+              </w:rPr>
+              <w:t>复制</w:t>
+            </w:r>
+            <w:r>
+              <w:rPr>
+                <w:rFonts w:ascii="Times New Roman" w:hint="eastAsia"/>
+                <w:szCs w:val="21"/>
+              </w:rPr>
+              <w:t>到电脑</w:t>
             </w:r>
             <w:r>
               <w:rPr>
@@ -1663,14 +1099,18 @@
               </w:rPr>
               <w:t xml:space="preserve"> </w:t>
             </w:r>
-            <w:proofErr w:type="spellStart"/>
-            <w:r>
-              <w:rPr>
-                <w:rFonts w:ascii="Times New Roman"/>
-              </w:rPr>
-              <w:t>proxy.go</w:t>
-            </w:r>
-            <w:proofErr w:type="spellEnd"/>
+            <w:r>
+              <w:rPr>
+                <w:rFonts w:ascii="Times New Roman"/>
+              </w:rPr>
+              <w:t>common.g</w:t>
+            </w:r>
+            <w:r>
+              <w:rPr>
+                <w:rFonts w:ascii="Times New Roman" w:hint="eastAsia"/>
+              </w:rPr>
+              <w:t>o</w:t>
+            </w:r>
             <w:r>
               <w:rPr>
                 <w:rFonts w:ascii="Times New Roman" w:hint="eastAsia"/>
@@ -1682,7 +1122,7 @@
               <w:rPr>
                 <w:rFonts w:ascii="Times New Roman"/>
               </w:rPr>
-              <w:t>proxy.go</w:t>
+              <w:t>common.go</w:t>
             </w:r>
             <w:r>
               <w:rPr>
@@ -1733,7 +1173,7 @@
               <w:rPr>
                 <w:rFonts w:ascii="Times New Roman"/>
               </w:rPr>
-              <w:t>proxy.go</w:t>
+              <w:t>common.go</w:t>
             </w:r>
             <w:r>
               <w:rPr>
@@ -1746,9 +1186,43 @@
                 <w:rFonts w:ascii="Times New Roman" w:hint="eastAsia"/>
                 <w:szCs w:val="21"/>
               </w:rPr>
-              <w:t>智能合约的漏洞扫描时间（</w:t>
-            </w:r>
-            <w:proofErr w:type="spellStart"/>
+              <w:t>智能合约的漏洞扫描时间</w:t>
+            </w:r>
+            <w:r>
+              <w:rPr>
+                <w:rFonts w:ascii="Times New Roman" w:hint="eastAsia"/>
+                <w:szCs w:val="21"/>
+              </w:rPr>
+              <w:t>0</w:t>
+            </w:r>
+            <w:r>
+              <w:rPr>
+                <w:rFonts w:ascii="Times New Roman"/>
+                <w:szCs w:val="21"/>
+              </w:rPr>
+              <w:t>.376s+0.326s=</w:t>
+            </w:r>
+            <w:r>
+              <w:rPr>
+                <w:rFonts w:ascii="Times New Roman" w:hint="eastAsia"/>
+                <w:szCs w:val="21"/>
+              </w:rPr>
+              <w:t>0</w:t>
+            </w:r>
+            <w:r>
+              <w:rPr>
+                <w:rFonts w:ascii="Times New Roman"/>
+                <w:szCs w:val="21"/>
+              </w:rPr>
+              <w:t>.702s</w:t>
+            </w:r>
+            <w:r>
+              <w:rPr>
+                <w:rFonts w:ascii="Times New Roman" w:hint="eastAsia"/>
+                <w:szCs w:val="21"/>
+              </w:rPr>
+              <w:t>（</w:t>
+            </w:r>
             <w:r>
               <w:rPr>
                 <w:rFonts w:ascii="Times New Roman" w:hint="eastAsia"/>
@@ -1770,7 +1244,6 @@
               </w:rPr>
               <w:t>sys</w:t>
             </w:r>
-            <w:proofErr w:type="spellEnd"/>
             <w:r>
               <w:rPr>
                 <w:rFonts w:ascii="Times New Roman" w:hint="eastAsia"/>
@@ -1783,11 +1256,11 @@
       </w:tr>
       <w:tr>
         <w:trPr>
-          <w:trHeight w:val="3793"/>
+          <w:trHeight w:val="3155"/>
         </w:trPr>
         <w:tc>
           <w:tcPr>
-            <w:tcW w:w="337" w:type="dxa"/>
+            <w:tcW w:w="738" w:type="dxa"/>
           </w:tcPr>
           <w:p>
             <w:pPr>
@@ -1795,16 +1268,15 @@
               <w:widowControl w:val="0"/>
               <w:ind w:firstLineChars="0" w:firstLine="0"/>
               <w:rPr>
+                <w:rFonts w:ascii="Times New Roman" w:eastAsia="等线"/>
+                <w:szCs w:val="21"/>
+              </w:rPr>
+            </w:pPr>
+            <w:r>
+              <w:rPr>
                 <w:rFonts w:ascii="Times New Roman" w:eastAsia="等线" w:hint="eastAsia"/>
                 <w:szCs w:val="21"/>
               </w:rPr>
-            </w:pPr>
-            <w:r>
-              <w:rPr>
-                <w:rFonts w:ascii="Times New Roman" w:eastAsia="等线" w:hint="eastAsia"/>
-                <w:szCs w:val="21"/>
-              </w:rPr>
-              <w:lastRenderedPageBreak/>
               <w:t>5</w:t>
             </w:r>
             <w:r>
@@ -1812,13 +1284,13 @@
                 <w:rFonts w:ascii="Times New Roman" w:eastAsia="等线"/>
                 <w:szCs w:val="21"/>
               </w:rPr>
-              <w:t>-4</w:t>
+              <w:t>-3</w:t>
             </w:r>
           </w:p>
         </w:tc>
         <w:tc>
           <w:tcPr>
-            <w:tcW w:w="3280" w:type="dxa"/>
+            <w:tcW w:w="1134" w:type="dxa"/>
           </w:tcPr>
           <w:p>
             <w:pPr>
@@ -1828,31 +1300,30 @@
               <w:jc w:val="left"/>
               <w:textAlignment w:val="auto"/>
               <w:rPr>
+                <w:color w:val="000000"/>
+                <w:szCs w:val="21"/>
+              </w:rPr>
+            </w:pPr>
+            <w:r>
+              <w:rPr>
                 <w:rFonts w:hint="eastAsia"/>
                 <w:color w:val="000000"/>
                 <w:szCs w:val="21"/>
               </w:rPr>
-            </w:pPr>
+              <w:t>检测</w:t>
+            </w:r>
+            <w:r>
+              <w:t>proxy.go</w:t>
+            </w:r>
+            <w:r>
+              <w:t>V1.0</w:t>
+            </w:r>
             <w:r>
               <w:rPr>
                 <w:rFonts w:hint="eastAsia"/>
                 <w:color w:val="000000"/>
                 <w:szCs w:val="21"/>
               </w:rPr>
-              <w:t>检测</w:t>
-            </w:r>
-            <w:r>
-              <w:t>sc_CDPer_0xe437ba40feb272c964338f217d0ba1d690884516.sol</w:t>
-            </w:r>
-            <w:r>
-              <w:t>V1.0</w:t>
-            </w:r>
-            <w:r>
-              <w:rPr>
-                <w:rFonts w:hint="eastAsia"/>
-                <w:color w:val="000000"/>
-                <w:szCs w:val="21"/>
-              </w:rPr>
               <w:t>智能合约，</w:t>
             </w:r>
             <w:r>
@@ -1860,7 +1331,7 @@
                 <w:color w:val="000000"/>
                 <w:szCs w:val="21"/>
               </w:rPr>
-              <w:t>940</w:t>
+              <w:t>749</w:t>
             </w:r>
             <w:r>
               <w:rPr>
@@ -1903,7 +1374,7 @@
         </w:tc>
         <w:tc>
           <w:tcPr>
-            <w:tcW w:w="4584" w:type="dxa"/>
+            <w:tcW w:w="6329" w:type="dxa"/>
           </w:tcPr>
           <w:p>
             <w:pPr>
@@ -1936,7 +1407,6 @@
               </w:rPr>
               <w:t>打开</w:t>
             </w:r>
-            <w:proofErr w:type="spellStart"/>
             <w:r>
               <w:rPr>
                 <w:rFonts w:ascii="Times New Roman" w:hint="eastAsia"/>
@@ -1958,7 +1428,6 @@
               </w:rPr>
               <w:t>ode</w:t>
             </w:r>
-            <w:proofErr w:type="spellEnd"/>
             <w:r>
               <w:rPr>
                 <w:rFonts w:ascii="Times New Roman" w:hint="eastAsia"/>
@@ -1966,21 +1435,12 @@
               </w:rPr>
               <w:t>编译器，使用</w:t>
             </w:r>
-            <w:proofErr w:type="spellStart"/>
-            <w:r>
-              <w:rPr>
-                <w:rFonts w:ascii="Times New Roman"/>
-                <w:szCs w:val="21"/>
-              </w:rPr>
-              <w:t>ssh</w:t>
-            </w:r>
-            <w:proofErr w:type="spellEnd"/>
-            <w:r>
-              <w:rPr>
-                <w:rFonts w:ascii="Times New Roman"/>
-                <w:szCs w:val="21"/>
-              </w:rPr>
-              <w:t xml:space="preserve"> </w:t>
+            <w:r>
+              <w:rPr>
+                <w:rFonts w:ascii="Times New Roman"/>
+                <w:szCs w:val="21"/>
+              </w:rPr>
+              <w:t xml:space="preserve">ssh </w:t>
             </w:r>
             <w:hyperlink r:id="rId7" w:history="1">
               <w:r>
@@ -2001,23 +1461,7 @@
                 <w:rFonts w:ascii="Times New Roman" w:hint="eastAsia"/>
                 <w:szCs w:val="21"/>
               </w:rPr>
-              <w:t>命令连接已</w:t>
-            </w:r>
-            <w:proofErr w:type="gramStart"/>
-            <w:r>
-              <w:rPr>
-                <w:rFonts w:ascii="Times New Roman" w:hint="eastAsia"/>
-                <w:szCs w:val="21"/>
-              </w:rPr>
-              <w:t>部署区</w:t>
-            </w:r>
-            <w:proofErr w:type="gramEnd"/>
-            <w:r>
-              <w:rPr>
-                <w:rFonts w:ascii="Times New Roman" w:hint="eastAsia"/>
-                <w:szCs w:val="21"/>
-              </w:rPr>
-              <w:t>块链合约层脆弱性分析工具</w:t>
+              <w:t>命令连接已部署区块链合约层脆弱性分析工具</w:t>
             </w:r>
             <w:r>
               <w:rPr>
@@ -2078,414 +1522,6 @@
                 <w:szCs w:val="21"/>
               </w:rPr>
               <w:t>打开网页</w:t>
-            </w:r>
-            <w:r>
-              <w:rPr>
-                <w:rFonts w:ascii="Times New Roman"/>
-              </w:rPr>
-              <w:t>https://github.com/MatrixAINetwork/SMARTCONTRACT/blob/b4a4f17f4f7085472a536acf4f04f1a01ac79a8e/Reference%20SOLIDITY/PART%20K/sc_CDPer_0xe437ba40feb272c964338f217d0ba1d690884516.sol#L8</w:t>
-            </w:r>
-            <w:r>
-              <w:rPr>
-                <w:rFonts w:ascii="Times New Roman" w:hint="eastAsia"/>
-              </w:rPr>
-              <w:t>，</w:t>
-            </w:r>
-            <w:r>
-              <w:rPr>
-                <w:rFonts w:ascii="Times New Roman" w:hint="eastAsia"/>
-                <w:szCs w:val="21"/>
-              </w:rPr>
-              <w:t>将</w:t>
-            </w:r>
-            <w:r>
-              <w:rPr>
-                <w:rFonts w:ascii="Times New Roman"/>
-              </w:rPr>
-              <w:t>sc_CDPer_0xe437ba40feb272c964338f217d0ba1d690884516.sol</w:t>
-            </w:r>
-            <w:r>
-              <w:rPr>
-                <w:rFonts w:ascii="Times New Roman"/>
-              </w:rPr>
-              <w:t>V1.0</w:t>
-            </w:r>
-            <w:r>
-              <w:rPr>
-                <w:rFonts w:ascii="Times New Roman" w:hint="eastAsia"/>
-                <w:szCs w:val="21"/>
-              </w:rPr>
-              <w:t>智能合约下载到电脑</w:t>
-            </w:r>
-            <w:r>
-              <w:rPr>
-                <w:rFonts w:ascii="Times New Roman" w:hint="eastAsia"/>
-                <w:szCs w:val="21"/>
-              </w:rPr>
-              <w:t>A</w:t>
-            </w:r>
-          </w:p>
-          <w:p>
-            <w:pPr>
-              <w:pStyle w:val="a4"/>
-              <w:widowControl w:val="0"/>
-              <w:ind w:firstLineChars="0" w:firstLine="0"/>
-              <w:rPr>
-                <w:rFonts w:ascii="Times New Roman"/>
-                <w:szCs w:val="21"/>
-              </w:rPr>
-            </w:pPr>
-            <w:r>
-              <w:rPr>
-                <w:rFonts w:ascii="Times New Roman" w:hint="eastAsia"/>
-                <w:szCs w:val="21"/>
-              </w:rPr>
-              <w:t>3</w:t>
-            </w:r>
-            <w:r>
-              <w:rPr>
-                <w:rFonts w:ascii="Times New Roman"/>
-                <w:szCs w:val="21"/>
-              </w:rPr>
-              <w:t xml:space="preserve">. </w:t>
-            </w:r>
-            <w:r>
-              <w:rPr>
-                <w:rFonts w:ascii="Times New Roman" w:hint="eastAsia"/>
-                <w:szCs w:val="21"/>
-              </w:rPr>
-              <w:t>运行</w:t>
-            </w:r>
-            <w:r>
-              <w:rPr>
-                <w:rFonts w:ascii="Times New Roman" w:hint="eastAsia"/>
-                <w:szCs w:val="21"/>
-              </w:rPr>
-              <w:t>slither</w:t>
-            </w:r>
-            <w:r>
-              <w:rPr>
-                <w:rFonts w:ascii="Times New Roman"/>
-                <w:szCs w:val="21"/>
-              </w:rPr>
-              <w:t xml:space="preserve"> </w:t>
-            </w:r>
-            <w:r>
-              <w:rPr>
-                <w:rFonts w:ascii="Times New Roman"/>
-              </w:rPr>
-              <w:t>sc_CDPer_0xe437ba40feb272c964338f217d0ba1d690884516.sol</w:t>
-            </w:r>
-            <w:r>
-              <w:rPr>
-                <w:rFonts w:ascii="Times New Roman" w:hint="eastAsia"/>
-                <w:szCs w:val="21"/>
-              </w:rPr>
-              <w:t>命令检测</w:t>
-            </w:r>
-            <w:r>
-              <w:rPr>
-                <w:rFonts w:ascii="Times New Roman"/>
-              </w:rPr>
-              <w:t>sc_CDPer_0xe437ba40feb272c964338f217d0ba1d690884516.sol</w:t>
-            </w:r>
-            <w:r>
-              <w:rPr>
-                <w:rFonts w:ascii="Times New Roman"/>
-              </w:rPr>
-              <w:t>V1.0</w:t>
-            </w:r>
-            <w:r>
-              <w:rPr>
-                <w:rFonts w:ascii="Times New Roman" w:hint="eastAsia"/>
-                <w:szCs w:val="21"/>
-              </w:rPr>
-              <w:t>智能合约</w:t>
-            </w:r>
-          </w:p>
-          <w:p>
-            <w:pPr>
-              <w:pStyle w:val="a4"/>
-              <w:widowControl w:val="0"/>
-              <w:ind w:firstLineChars="0" w:firstLine="0"/>
-              <w:rPr>
-                <w:rFonts w:ascii="Times New Roman"/>
-                <w:szCs w:val="21"/>
-              </w:rPr>
-            </w:pPr>
-            <w:r>
-              <w:rPr>
-                <w:rFonts w:ascii="Times New Roman" w:hint="eastAsia"/>
-                <w:szCs w:val="21"/>
-              </w:rPr>
-              <w:t>4</w:t>
-            </w:r>
-            <w:r>
-              <w:rPr>
-                <w:rFonts w:ascii="Times New Roman"/>
-                <w:szCs w:val="21"/>
-              </w:rPr>
-              <w:t xml:space="preserve">. </w:t>
-            </w:r>
-            <w:r>
-              <w:rPr>
-                <w:rFonts w:ascii="Times New Roman" w:hint="eastAsia"/>
-                <w:szCs w:val="21"/>
-              </w:rPr>
-              <w:t>查看</w:t>
-            </w:r>
-            <w:r>
-              <w:rPr>
-                <w:rFonts w:ascii="Times New Roman"/>
-              </w:rPr>
-              <w:t>sc_CDPer_0xe437ba40feb272c964338f217d0ba1d690884516.sol</w:t>
-            </w:r>
-            <w:r>
-              <w:rPr>
-                <w:rFonts w:ascii="Times New Roman"/>
-              </w:rPr>
-              <w:t>V1.0</w:t>
-            </w:r>
-            <w:r>
-              <w:rPr>
-                <w:rFonts w:ascii="Times New Roman" w:hint="eastAsia"/>
-                <w:szCs w:val="21"/>
-              </w:rPr>
-              <w:t>智能合约的漏洞扫描时间（</w:t>
-            </w:r>
-            <w:proofErr w:type="spellStart"/>
-            <w:r>
-              <w:rPr>
-                <w:rFonts w:ascii="Times New Roman" w:hint="eastAsia"/>
-                <w:szCs w:val="21"/>
-              </w:rPr>
-              <w:t>user</w:t>
-            </w:r>
-            <w:r>
-              <w:rPr>
-                <w:rFonts w:ascii="Times New Roman"/>
-                <w:szCs w:val="21"/>
-              </w:rPr>
-              <w:t>+</w:t>
-            </w:r>
-            <w:r>
-              <w:rPr>
-                <w:rFonts w:ascii="Times New Roman" w:hint="eastAsia"/>
-                <w:szCs w:val="21"/>
-              </w:rPr>
-              <w:t>sys</w:t>
-            </w:r>
-            <w:proofErr w:type="spellEnd"/>
-            <w:r>
-              <w:rPr>
-                <w:rFonts w:ascii="Times New Roman" w:hint="eastAsia"/>
-                <w:szCs w:val="21"/>
-              </w:rPr>
-              <w:t>）</w:t>
-            </w:r>
-          </w:p>
-        </w:tc>
-      </w:tr>
-      <w:tr>
-        <w:trPr>
-          <w:trHeight w:val="5371"/>
-        </w:trPr>
-        <w:tc>
-          <w:tcPr>
-            <w:tcW w:w="337" w:type="dxa"/>
-          </w:tcPr>
-          <w:p>
-            <w:pPr>
-              <w:pStyle w:val="a4"/>
-              <w:widowControl w:val="0"/>
-              <w:ind w:firstLineChars="0" w:firstLine="0"/>
-              <w:rPr>
-                <w:rFonts w:ascii="Times New Roman" w:eastAsia="等线" w:hint="eastAsia"/>
-                <w:szCs w:val="21"/>
-              </w:rPr>
-            </w:pPr>
-            <w:r>
-              <w:rPr>
-                <w:rFonts w:ascii="Times New Roman" w:eastAsia="等线" w:hint="eastAsia"/>
-                <w:szCs w:val="21"/>
-              </w:rPr>
-              <w:t>5</w:t>
-            </w:r>
-            <w:r>
-              <w:rPr>
-                <w:rFonts w:ascii="Times New Roman" w:eastAsia="等线"/>
-                <w:szCs w:val="21"/>
-              </w:rPr>
-              <w:t>-5</w:t>
-            </w:r>
-          </w:p>
-        </w:tc>
-        <w:tc>
-          <w:tcPr>
-            <w:tcW w:w="3280" w:type="dxa"/>
-          </w:tcPr>
-          <w:p>
-            <w:pPr>
-              <w:widowControl/>
-              <w:adjustRightInd/>
-              <w:spacing w:line="240" w:lineRule="auto"/>
-              <w:jc w:val="left"/>
-              <w:textAlignment w:val="auto"/>
-              <w:rPr>
-                <w:rFonts w:hint="eastAsia"/>
-                <w:color w:val="000000"/>
-                <w:szCs w:val="21"/>
-              </w:rPr>
-            </w:pPr>
-            <w:r>
-              <w:rPr>
-                <w:rFonts w:hint="eastAsia"/>
-                <w:color w:val="000000"/>
-                <w:szCs w:val="21"/>
-              </w:rPr>
-              <w:t>检测</w:t>
-            </w:r>
-            <w:r>
-              <w:rPr>
-                <w:color w:val="000000"/>
-                <w:szCs w:val="21"/>
-              </w:rPr>
-              <w:t>sc_Creator_0x6aa1990f72c53000aceff1d8934d1ca2802aa1d8.solV1.0</w:t>
-            </w:r>
-            <w:r>
-              <w:rPr>
-                <w:rFonts w:hint="eastAsia"/>
-                <w:color w:val="000000"/>
-                <w:szCs w:val="21"/>
-              </w:rPr>
-              <w:t>智能合约，</w:t>
-            </w:r>
-            <w:r>
-              <w:rPr>
-                <w:color w:val="000000"/>
-                <w:szCs w:val="21"/>
-              </w:rPr>
-              <w:t>852</w:t>
-            </w:r>
-            <w:r>
-              <w:rPr>
-                <w:rFonts w:hint="eastAsia"/>
-                <w:color w:val="000000"/>
-                <w:szCs w:val="21"/>
-              </w:rPr>
-              <w:t>行，漏洞扫描时间不超过</w:t>
-            </w:r>
-            <w:r>
-              <w:rPr>
-                <w:rFonts w:hint="eastAsia"/>
-                <w:color w:val="000000"/>
-                <w:szCs w:val="21"/>
-              </w:rPr>
-              <w:t>2</w:t>
-            </w:r>
-            <w:r>
-              <w:rPr>
-                <w:rFonts w:hint="eastAsia"/>
-                <w:color w:val="000000"/>
-                <w:szCs w:val="21"/>
-              </w:rPr>
-              <w:t>分钟</w:t>
-            </w:r>
-          </w:p>
-          <w:p>
-            <w:pPr>
-              <w:widowControl/>
-              <w:adjustRightInd/>
-              <w:spacing w:line="240" w:lineRule="auto"/>
-              <w:jc w:val="left"/>
-              <w:textAlignment w:val="auto"/>
-              <w:rPr>
-                <w:color w:val="000000"/>
-                <w:szCs w:val="21"/>
-              </w:rPr>
-            </w:pPr>
-          </w:p>
-        </w:tc>
-        <w:tc>
-          <w:tcPr>
-            <w:tcW w:w="4584" w:type="dxa"/>
-          </w:tcPr>
-          <w:p>
-            <w:pPr>
-              <w:pStyle w:val="a4"/>
-              <w:widowControl w:val="0"/>
-              <w:ind w:firstLineChars="0" w:firstLine="0"/>
-              <w:rPr>
-                <w:rFonts w:ascii="Times New Roman"/>
-                <w:szCs w:val="21"/>
-              </w:rPr>
-            </w:pPr>
-            <w:r>
-              <w:rPr>
-                <w:rFonts w:ascii="Times New Roman" w:hint="eastAsia"/>
-                <w:szCs w:val="21"/>
-              </w:rPr>
-              <w:t>1</w:t>
-            </w:r>
-            <w:r>
-              <w:rPr>
-                <w:rFonts w:ascii="Times New Roman"/>
-                <w:szCs w:val="21"/>
-              </w:rPr>
-              <w:t xml:space="preserve">. </w:t>
-            </w:r>
-            <w:r>
-              <w:rPr>
-                <w:rFonts w:ascii="Times New Roman" w:hint="eastAsia"/>
-                <w:szCs w:val="21"/>
-              </w:rPr>
-              <w:t>打开</w:t>
-            </w:r>
-            <w:proofErr w:type="spellStart"/>
-            <w:r>
-              <w:rPr>
-                <w:rFonts w:ascii="Times New Roman" w:hint="eastAsia"/>
-                <w:szCs w:val="21"/>
-              </w:rPr>
-              <w:t>V</w:t>
-            </w:r>
-            <w:r>
-              <w:rPr>
-                <w:rFonts w:ascii="Times New Roman"/>
-                <w:szCs w:val="21"/>
-              </w:rPr>
-              <w:t>SC</w:t>
-            </w:r>
-            <w:r>
-              <w:rPr>
-                <w:rFonts w:ascii="Times New Roman" w:hint="eastAsia"/>
-                <w:szCs w:val="21"/>
-              </w:rPr>
-              <w:t>ode</w:t>
-            </w:r>
-            <w:proofErr w:type="spellEnd"/>
-            <w:r>
-              <w:rPr>
-                <w:rFonts w:ascii="Times New Roman" w:hint="eastAsia"/>
-                <w:szCs w:val="21"/>
-              </w:rPr>
-              <w:t>编译器，使用</w:t>
-            </w:r>
-            <w:proofErr w:type="spellStart"/>
-            <w:r>
-              <w:rPr>
-                <w:rFonts w:ascii="Times New Roman"/>
-                <w:szCs w:val="21"/>
-              </w:rPr>
-              <w:t>ssh</w:t>
-            </w:r>
-            <w:proofErr w:type="spellEnd"/>
-            <w:r>
-              <w:rPr>
-                <w:rFonts w:ascii="Times New Roman"/>
-                <w:szCs w:val="21"/>
-              </w:rPr>
-              <w:t xml:space="preserve"> </w:t>
             </w:r>
             <w:hyperlink r:id="rId8" w:history="1">
               <w:r>
@@ -2495,55 +1531,57 @@
                   <w:b w:val="0"/>
                   <w:bCs/>
                   <w:sz w:val="21"/>
-                  <w:szCs w:val="21"/>
+                  <w:szCs w:val="20"/>
                   <w:lang w:eastAsia="zh-CN"/>
                 </w:rPr>
-                <w:t>root@39.103.152.161</w:t>
+                <w:t>https://github.com/WeBankBlockchain/WeCross-Fabric2-Stub/blob/45a252b499b99cc13b84131f6edaf3b296d869ea/src/main/resources/chaincode-fabric2.0/WeCrossProxy/proxy.go#L4</w:t>
               </w:r>
             </w:hyperlink>
             <w:r>
               <w:rPr>
                 <w:rFonts w:ascii="Times New Roman" w:hint="eastAsia"/>
-                <w:szCs w:val="21"/>
-              </w:rPr>
-              <w:t>命令连接已</w:t>
-            </w:r>
-            <w:proofErr w:type="gramStart"/>
-            <w:r>
-              <w:rPr>
-                <w:rFonts w:ascii="Times New Roman" w:hint="eastAsia"/>
-                <w:szCs w:val="21"/>
-              </w:rPr>
-              <w:t>部署区</w:t>
-            </w:r>
-            <w:proofErr w:type="gramEnd"/>
-            <w:r>
-              <w:rPr>
-                <w:rFonts w:ascii="Times New Roman" w:hint="eastAsia"/>
-                <w:szCs w:val="21"/>
-              </w:rPr>
-              <w:t>块链合约层脆弱性分析工具</w:t>
-            </w:r>
-            <w:r>
-              <w:rPr>
-                <w:rFonts w:ascii="Times New Roman" w:hint="eastAsia"/>
-                <w:szCs w:val="21"/>
-              </w:rPr>
-              <w:t>V</w:t>
-            </w:r>
-            <w:r>
-              <w:rPr>
-                <w:rFonts w:ascii="Times New Roman"/>
-                <w:szCs w:val="21"/>
-              </w:rPr>
-              <w:t>1.0</w:t>
-            </w:r>
-            <w:r>
-              <w:rPr>
-                <w:rFonts w:ascii="Times New Roman" w:hint="eastAsia"/>
-                <w:szCs w:val="21"/>
-              </w:rPr>
-              <w:t>的电脑</w:t>
+              </w:rPr>
+              <w:t>，</w:t>
+            </w:r>
+            <w:r>
+              <w:rPr>
+                <w:rFonts w:ascii="Times New Roman" w:hint="eastAsia"/>
+                <w:szCs w:val="21"/>
+              </w:rPr>
+              <w:t>将</w:t>
+            </w:r>
+            <w:r>
+              <w:rPr>
+                <w:rFonts w:ascii="Times New Roman"/>
+              </w:rPr>
+              <w:t>proxy.go</w:t>
+            </w:r>
+            <w:r>
+              <w:rPr>
+                <w:rFonts w:ascii="Times New Roman"/>
+              </w:rPr>
+              <w:t>V1.0</w:t>
+            </w:r>
+            <w:r>
+              <w:rPr>
+                <w:rFonts w:ascii="Times New Roman" w:hint="eastAsia"/>
+                <w:szCs w:val="21"/>
+              </w:rPr>
+              <w:t>智能合约</w:t>
+            </w:r>
+            <w:r>
+              <w:rPr>
+                <w:rFonts w:ascii="Times New Roman" w:hint="eastAsia"/>
+                <w:szCs w:val="21"/>
+              </w:rPr>
+              <w:t>复制</w:t>
+            </w:r>
+            <w:r>
+              <w:rPr>
+                <w:rFonts w:ascii="Times New Roman" w:hint="eastAsia"/>
+                <w:szCs w:val="21"/>
+              </w:rPr>
+              <w:t>到电脑</w:t>
             </w:r>
             <w:r>
               <w:rPr>
@@ -2568,7 +1606,7 @@
                 <w:rFonts w:ascii="Times New Roman" w:hint="eastAsia"/>
                 <w:szCs w:val="21"/>
               </w:rPr>
-              <w:t>2</w:t>
+              <w:t>3</w:t>
             </w:r>
             <w:r>
               <w:rPr>
@@ -2582,46 +1620,53 @@
                 <w:rFonts w:ascii="Times New Roman" w:hint="eastAsia"/>
                 <w:szCs w:val="21"/>
               </w:rPr>
-              <w:t>打开网页</w:t>
-            </w:r>
-            <w:r>
-              <w:rPr>
-                <w:rFonts w:ascii="Times New Roman"/>
-              </w:rPr>
-              <w:t>https://github.com/MatrixAINetwork/SMARTCONTRACT/blob/b4a4f17f4f7085472a536acf4f04f1a01ac79a8e/Reference%20SOLIDITY/PART%20N/sc_Creator_0x6aa1990f72c53000aceff1d8934d1ca2802aa1d8.sol#L8</w:t>
-            </w:r>
-            <w:r>
-              <w:rPr>
-                <w:rFonts w:ascii="Times New Roman" w:hint="eastAsia"/>
-              </w:rPr>
-              <w:t>，</w:t>
-            </w:r>
-            <w:r>
-              <w:rPr>
-                <w:rFonts w:ascii="Times New Roman" w:hint="eastAsia"/>
-                <w:szCs w:val="21"/>
-              </w:rPr>
-              <w:t>将</w:t>
-            </w:r>
-            <w:r>
-              <w:rPr>
-                <w:rFonts w:ascii="Times New Roman"/>
-              </w:rPr>
-              <w:t>sc_Creator_0x6aa1990f72c53000aceff1d8934d1ca2802aa1d8.solV1.0</w:t>
-            </w:r>
-            <w:r>
-              <w:rPr>
-                <w:rFonts w:ascii="Times New Roman" w:hint="eastAsia"/>
-                <w:szCs w:val="21"/>
-              </w:rPr>
-              <w:t>智能合约下载到电脑</w:t>
-            </w:r>
-            <w:r>
-              <w:rPr>
-                <w:rFonts w:ascii="Times New Roman" w:hint="eastAsia"/>
-                <w:szCs w:val="21"/>
-              </w:rPr>
-              <w:t>A</w:t>
+              <w:t>运行</w:t>
+            </w:r>
+            <w:r>
+              <w:rPr>
+                <w:rFonts w:ascii="Times New Roman" w:hint="eastAsia"/>
+                <w:szCs w:val="21"/>
+              </w:rPr>
+              <w:t>revive</w:t>
+            </w:r>
+            <w:r>
+              <w:rPr>
+                <w:rFonts w:ascii="Times New Roman"/>
+                <w:szCs w:val="21"/>
+              </w:rPr>
+              <w:t xml:space="preserve"> </w:t>
+            </w:r>
+            <w:r>
+              <w:rPr>
+                <w:rFonts w:ascii="Times New Roman"/>
+              </w:rPr>
+              <w:t>proxy.go</w:t>
+            </w:r>
+            <w:r>
+              <w:rPr>
+                <w:rFonts w:ascii="Times New Roman" w:hint="eastAsia"/>
+                <w:szCs w:val="21"/>
+              </w:rPr>
+              <w:t>命令检测</w:t>
+            </w:r>
+            <w:r>
+              <w:rPr>
+                <w:rFonts w:ascii="Times New Roman"/>
+              </w:rPr>
+              <w:t>proxy.go</w:t>
+            </w:r>
+            <w:r>
+              <w:rPr>
+                <w:rFonts w:ascii="Times New Roman"/>
+              </w:rPr>
+              <w:t>V1.0</w:t>
+            </w:r>
+            <w:r>
+              <w:rPr>
+                <w:rFonts w:ascii="Times New Roman" w:hint="eastAsia"/>
+                <w:szCs w:val="21"/>
+              </w:rPr>
+              <w:t>智能合约</w:t>
             </w:r>
           </w:p>
           <w:p>
@@ -2639,7 +1684,7 @@
                 <w:rFonts w:ascii="Times New Roman" w:hint="eastAsia"/>
                 <w:szCs w:val="21"/>
               </w:rPr>
-              <w:t>3</w:t>
+              <w:t>4</w:t>
             </w:r>
             <w:r>
               <w:rPr>
@@ -2653,94 +1698,48 @@
                 <w:rFonts w:ascii="Times New Roman" w:hint="eastAsia"/>
                 <w:szCs w:val="21"/>
               </w:rPr>
-              <w:t>运行</w:t>
-            </w:r>
-            <w:r>
-              <w:rPr>
-                <w:rFonts w:ascii="Times New Roman"/>
-                <w:szCs w:val="21"/>
-              </w:rPr>
-              <w:t>slither</w:t>
-            </w:r>
-            <w:r>
-              <w:rPr>
-                <w:rFonts w:ascii="Times New Roman"/>
-                <w:szCs w:val="21"/>
-              </w:rPr>
-              <w:t xml:space="preserve"> </w:t>
-            </w:r>
-            <w:r>
-              <w:rPr>
-                <w:rFonts w:ascii="Times New Roman"/>
-              </w:rPr>
-              <w:t>sc_Creator_0x6aa1990f72c53000aceff1d8934d1ca2802aa1d8.sol</w:t>
-            </w:r>
-            <w:r>
-              <w:rPr>
-                <w:rFonts w:ascii="Times New Roman" w:hint="eastAsia"/>
-                <w:szCs w:val="21"/>
-              </w:rPr>
-              <w:t>命令检测</w:t>
-            </w:r>
-            <w:r>
-              <w:rPr>
-                <w:rFonts w:ascii="Times New Roman"/>
-              </w:rPr>
-              <w:t>sc_Creator_0x6aa1990f72c53000aceff1d8934d1ca2802aa1d8.solV1.0</w:t>
-            </w:r>
-            <w:r>
-              <w:rPr>
-                <w:rFonts w:ascii="Times New Roman" w:hint="eastAsia"/>
-                <w:szCs w:val="21"/>
-              </w:rPr>
-              <w:t>智能合约</w:t>
-            </w:r>
-          </w:p>
-          <w:p>
-            <w:pPr>
-              <w:pStyle w:val="a4"/>
-              <w:widowControl w:val="0"/>
-              <w:ind w:firstLineChars="0" w:firstLine="0"/>
-              <w:rPr>
-                <w:rFonts w:ascii="Times New Roman"/>
-                <w:szCs w:val="21"/>
-              </w:rPr>
-            </w:pPr>
-            <w:r>
-              <w:rPr>
-                <w:rFonts w:ascii="Times New Roman" w:hint="eastAsia"/>
-                <w:szCs w:val="21"/>
-              </w:rPr>
-              <w:t>4</w:t>
-            </w:r>
-            <w:r>
-              <w:rPr>
-                <w:rFonts w:ascii="Times New Roman"/>
-                <w:szCs w:val="21"/>
-              </w:rPr>
-              <w:t xml:space="preserve">. </w:t>
-            </w:r>
-            <w:r>
-              <w:rPr>
-                <w:rFonts w:ascii="Times New Roman" w:hint="eastAsia"/>
-                <w:szCs w:val="21"/>
-              </w:rPr>
               <w:t>查看</w:t>
             </w:r>
             <w:r>
               <w:rPr>
                 <w:rFonts w:ascii="Times New Roman"/>
               </w:rPr>
-              <w:t>sc_Creator_0x6aa1990f72c53000aceff1d8934d1ca2802aa1d8.solV1.0</w:t>
-            </w:r>
-            <w:r>
-              <w:rPr>
-                <w:rFonts w:ascii="Times New Roman" w:hint="eastAsia"/>
-                <w:szCs w:val="21"/>
-              </w:rPr>
-              <w:t>智能合约的漏洞扫描时间（</w:t>
-            </w:r>
-            <w:proofErr w:type="spellStart"/>
+              <w:t>proxy.go</w:t>
+            </w:r>
+            <w:r>
+              <w:rPr>
+                <w:rFonts w:ascii="Times New Roman"/>
+              </w:rPr>
+              <w:t>V1.0</w:t>
+            </w:r>
+            <w:r>
+              <w:rPr>
+                <w:rFonts w:ascii="Times New Roman" w:hint="eastAsia"/>
+                <w:szCs w:val="21"/>
+              </w:rPr>
+              <w:t>智能合约的漏洞扫描时间</w:t>
+            </w:r>
+            <w:r>
+              <w:rPr>
+                <w:rFonts w:ascii="Times New Roman"/>
+                <w:szCs w:val="21"/>
+              </w:rPr>
+              <w:t>0.197s+0.128s=0.325</w:t>
+            </w:r>
+            <w:r>
+              <w:rPr>
+                <w:rFonts w:ascii="Times New Roman" w:hint="eastAsia"/>
+                <w:szCs w:val="21"/>
+              </w:rPr>
+              <w:t>s</w:t>
+            </w:r>
+            <w:r>
+              <w:rPr>
+                <w:rFonts w:ascii="Times New Roman" w:hint="eastAsia"/>
+                <w:szCs w:val="21"/>
+              </w:rPr>
+              <w:t>（</w:t>
+            </w:r>
             <w:r>
               <w:rPr>
                 <w:rFonts w:ascii="Times New Roman" w:hint="eastAsia"/>
@@ -2762,7 +1761,6 @@
               </w:rPr>
               <w:t>sys</w:t>
             </w:r>
-            <w:proofErr w:type="spellEnd"/>
             <w:r>
               <w:rPr>
                 <w:rFonts w:ascii="Times New Roman" w:hint="eastAsia"/>
@@ -2775,11 +1773,11 @@
       </w:tr>
       <w:tr>
         <w:trPr>
-          <w:trHeight w:val="5371"/>
+          <w:trHeight w:val="3793"/>
         </w:trPr>
         <w:tc>
           <w:tcPr>
-            <w:tcW w:w="337" w:type="dxa"/>
+            <w:tcW w:w="738" w:type="dxa"/>
           </w:tcPr>
           <w:p>
             <w:pPr>
@@ -2787,16 +1785,15 @@
               <w:widowControl w:val="0"/>
               <w:ind w:firstLineChars="0" w:firstLine="0"/>
               <w:rPr>
+                <w:rFonts w:ascii="Times New Roman" w:eastAsia="等线"/>
+                <w:szCs w:val="21"/>
+              </w:rPr>
+            </w:pPr>
+            <w:r>
+              <w:rPr>
                 <w:rFonts w:ascii="Times New Roman" w:eastAsia="等线" w:hint="eastAsia"/>
                 <w:szCs w:val="21"/>
               </w:rPr>
-            </w:pPr>
-            <w:r>
-              <w:rPr>
-                <w:rFonts w:ascii="Times New Roman" w:eastAsia="等线" w:hint="eastAsia"/>
-                <w:szCs w:val="21"/>
-              </w:rPr>
-              <w:lastRenderedPageBreak/>
               <w:t>5</w:t>
             </w:r>
             <w:r>
@@ -2804,13 +1801,13 @@
                 <w:rFonts w:ascii="Times New Roman" w:eastAsia="等线"/>
                 <w:szCs w:val="21"/>
               </w:rPr>
-              <w:t>-6</w:t>
+              <w:t>-4</w:t>
             </w:r>
           </w:p>
         </w:tc>
         <w:tc>
           <w:tcPr>
-            <w:tcW w:w="3280" w:type="dxa"/>
+            <w:tcW w:w="1134" w:type="dxa"/>
           </w:tcPr>
           <w:p>
             <w:pPr>
@@ -2820,25 +1817,38 @@
               <w:jc w:val="left"/>
               <w:textAlignment w:val="auto"/>
               <w:rPr>
+                <w:color w:val="000000"/>
+                <w:szCs w:val="21"/>
+              </w:rPr>
+            </w:pPr>
+            <w:r>
+              <w:rPr>
                 <w:rFonts w:hint="eastAsia"/>
                 <w:color w:val="000000"/>
                 <w:szCs w:val="21"/>
               </w:rPr>
-            </w:pPr>
+              <w:t>检测</w:t>
+            </w:r>
+            <w:r>
+              <w:t>sc_CDPer_0xe437ba40feb272c964338f217d0ba1d690884516.sol</w:t>
+            </w:r>
+            <w:r>
+              <w:t>V1.0</w:t>
+            </w:r>
             <w:r>
               <w:rPr>
                 <w:rFonts w:hint="eastAsia"/>
                 <w:color w:val="000000"/>
                 <w:szCs w:val="21"/>
               </w:rPr>
-              <w:t>检测</w:t>
-            </w:r>
-            <w:r>
-              <w:rPr>
-                <w:color w:val="000000"/>
-                <w:szCs w:val="21"/>
-              </w:rPr>
-              <w:t>sc_Pixiu_0x3bf3b11023650d21140ba10c68a8a4dd0a372d3f.solV1.0</w:t>
+              <w:t>智能合约，</w:t>
+            </w:r>
+            <w:r>
+              <w:rPr>
+                <w:color w:val="000000"/>
+                <w:szCs w:val="21"/>
+              </w:rPr>
+              <w:t>940</w:t>
             </w:r>
             <w:r>
               <w:rPr>
@@ -2846,14 +1856,7 @@
                 <w:color w:val="000000"/>
                 <w:szCs w:val="21"/>
               </w:rPr>
-              <w:t>智能合约，</w:t>
-            </w:r>
-            <w:r>
-              <w:rPr>
-                <w:color w:val="000000"/>
-                <w:szCs w:val="21"/>
-              </w:rPr>
-              <w:t>694</w:t>
+              <w:t>行，漏洞扫描时间</w:t>
             </w:r>
             <w:r>
               <w:rPr>
@@ -2861,7 +1864,8 @@
                 <w:color w:val="000000"/>
                 <w:szCs w:val="21"/>
               </w:rPr>
-              <w:t>行，漏洞扫描时间不超过</w:t>
+              <w:lastRenderedPageBreak/>
+              <w:t>不超过</w:t>
             </w:r>
             <w:r>
               <w:rPr>
@@ -2896,7 +1900,7 @@
         </w:tc>
         <w:tc>
           <w:tcPr>
-            <w:tcW w:w="4584" w:type="dxa"/>
+            <w:tcW w:w="6329" w:type="dxa"/>
           </w:tcPr>
           <w:p>
             <w:pPr>
@@ -2913,17 +1917,11 @@
                 <w:rFonts w:ascii="Times New Roman" w:hint="eastAsia"/>
                 <w:szCs w:val="21"/>
               </w:rPr>
+              <w:lastRenderedPageBreak/>
               <w:t>1</w:t>
             </w:r>
             <w:r>
               <w:rPr>
-                <w:rFonts w:ascii="Times New Roman" w:hint="eastAsia"/>
-                <w:szCs w:val="21"/>
-              </w:rPr>
-              <w:t>1</w:t>
-            </w:r>
-            <w:r>
-              <w:rPr>
                 <w:rFonts w:ascii="Times New Roman"/>
                 <w:szCs w:val="21"/>
               </w:rPr>
@@ -2936,7 +1934,6 @@
               </w:rPr>
               <w:t>打开</w:t>
             </w:r>
-            <w:proofErr w:type="spellStart"/>
             <w:r>
               <w:rPr>
                 <w:rFonts w:ascii="Times New Roman" w:hint="eastAsia"/>
@@ -2958,7 +1955,6 @@
               </w:rPr>
               <w:t>ode</w:t>
             </w:r>
-            <w:proofErr w:type="spellEnd"/>
             <w:r>
               <w:rPr>
                 <w:rFonts w:ascii="Times New Roman" w:hint="eastAsia"/>
@@ -2966,21 +1962,12 @@
               </w:rPr>
               <w:t>编译器，使用</w:t>
             </w:r>
-            <w:proofErr w:type="spellStart"/>
-            <w:r>
-              <w:rPr>
-                <w:rFonts w:ascii="Times New Roman"/>
-                <w:szCs w:val="21"/>
-              </w:rPr>
-              <w:t>ssh</w:t>
-            </w:r>
-            <w:proofErr w:type="spellEnd"/>
-            <w:r>
-              <w:rPr>
-                <w:rFonts w:ascii="Times New Roman"/>
-                <w:szCs w:val="21"/>
-              </w:rPr>
-              <w:t xml:space="preserve"> </w:t>
+            <w:r>
+              <w:rPr>
+                <w:rFonts w:ascii="Times New Roman"/>
+                <w:szCs w:val="21"/>
+              </w:rPr>
+              <w:t xml:space="preserve">ssh </w:t>
             </w:r>
             <w:hyperlink r:id="rId9" w:history="1">
               <w:r>
@@ -3001,23 +1988,7 @@
                 <w:rFonts w:ascii="Times New Roman" w:hint="eastAsia"/>
                 <w:szCs w:val="21"/>
               </w:rPr>
-              <w:t>命令连接已</w:t>
-            </w:r>
-            <w:proofErr w:type="gramStart"/>
-            <w:r>
-              <w:rPr>
-                <w:rFonts w:ascii="Times New Roman" w:hint="eastAsia"/>
-                <w:szCs w:val="21"/>
-              </w:rPr>
-              <w:t>部署区</w:t>
-            </w:r>
-            <w:proofErr w:type="gramEnd"/>
-            <w:r>
-              <w:rPr>
-                <w:rFonts w:ascii="Times New Roman" w:hint="eastAsia"/>
-                <w:szCs w:val="21"/>
-              </w:rPr>
-              <w:t>块链合约层脆弱性分析工具</w:t>
+              <w:t>命令连接已部署区块链合约层脆弱性分析工具</w:t>
             </w:r>
             <w:r>
               <w:rPr>
@@ -3083,7 +2054,7 @@
               <w:rPr>
                 <w:rFonts w:ascii="Times New Roman"/>
               </w:rPr>
-              <w:t>https://github.com/MatrixAINetwork/SMARTCONTRACT/blob/b4a4f17f4f7085472a536acf4f04f1a01ac79a8e/Reference%20SOLIDITY/PART%20EEE/sc_Pixiu_0x3bf3b11023650d21140ba10c68a8a4dd0a372d3f.sol#L8</w:t>
+              <w:t>https://github.com/MatrixAINetwork/SMARTCONTRACT/blob/b4a4f17f4f7085472a536acf4f04f1a01ac79a8e/Reference%20SOLIDITY/PART%20K/sc_CDPer_0xe437ba40feb272c964338f217d0ba1d690884516.sol#L8</w:t>
             </w:r>
             <w:r>
               <w:rPr>
@@ -3102,14 +2073,34 @@
               <w:rPr>
                 <w:rFonts w:ascii="Times New Roman"/>
               </w:rPr>
-              <w:t>sc_Pixiu_0x3bf3b11023650d21140ba10c68a8a4dd0a372d3f.solV1.0</w:t>
-            </w:r>
-            <w:r>
-              <w:rPr>
-                <w:rFonts w:ascii="Times New Roman" w:hint="eastAsia"/>
-                <w:szCs w:val="21"/>
-              </w:rPr>
-              <w:t>智能合约下载到电脑</w:t>
+              <w:t>sc_CDPer_0xe437ba40feb272c964338f217d0ba1d690884516.sol</w:t>
+            </w:r>
+            <w:r>
+              <w:rPr>
+                <w:rFonts w:ascii="Times New Roman"/>
+              </w:rPr>
+              <w:t>V1.0</w:t>
+            </w:r>
+            <w:r>
+              <w:rPr>
+                <w:rFonts w:ascii="Times New Roman" w:hint="eastAsia"/>
+                <w:szCs w:val="21"/>
+              </w:rPr>
+              <w:t>智能合约</w:t>
+            </w:r>
+            <w:r>
+              <w:rPr>
+                <w:rFonts w:ascii="Times New Roman" w:hint="eastAsia"/>
+                <w:szCs w:val="21"/>
+              </w:rPr>
+              <w:t>复制</w:t>
+            </w:r>
+            <w:r>
+              <w:rPr>
+                <w:rFonts w:ascii="Times New Roman" w:hint="eastAsia"/>
+                <w:szCs w:val="21"/>
+              </w:rPr>
+              <w:t>到电脑</w:t>
             </w:r>
             <w:r>
               <w:rPr>
@@ -3152,7 +2143,7 @@
             </w:r>
             <w:r>
               <w:rPr>
-                <w:rFonts w:ascii="Times New Roman"/>
+                <w:rFonts w:ascii="Times New Roman" w:hint="eastAsia"/>
                 <w:szCs w:val="21"/>
               </w:rPr>
               <w:t>slither</w:t>
@@ -3168,7 +2159,7 @@
               <w:rPr>
                 <w:rFonts w:ascii="Times New Roman"/>
               </w:rPr>
-              <w:t>sc_Pixiu_0x3bf3b11023650d21140ba10c68a8a4dd0a372d3f.solV</w:t>
+              <w:t>sc_CDPer_0xe437ba40feb272c964338f217d0ba1d690884516.sol</w:t>
             </w:r>
             <w:r>
               <w:rPr>
@@ -3181,7 +2172,14 @@
               <w:rPr>
                 <w:rFonts w:ascii="Times New Roman"/>
               </w:rPr>
-              <w:t>sc_Pixiu_0x3bf3b11023650d21140ba10c68a8a4dd0a372d3f.solV1.0</w:t>
+              <w:lastRenderedPageBreak/>
+              <w:t>sc_CDPer_0xe437ba40feb272c964338f217d0ba1d690884516.sol</w:t>
+            </w:r>
+            <w:r>
+              <w:rPr>
+                <w:rFonts w:ascii="Times New Roman"/>
+              </w:rPr>
+              <w:t>V1.0</w:t>
             </w:r>
             <w:r>
               <w:rPr>
@@ -3226,16 +2224,1063 @@
               <w:rPr>
                 <w:rFonts w:ascii="Times New Roman"/>
               </w:rPr>
+              <w:t>sc_CDPer_0xe437ba40feb272c964338f217d0ba1d690884516.sol</w:t>
+            </w:r>
+            <w:r>
+              <w:rPr>
+                <w:rFonts w:ascii="Times New Roman"/>
+              </w:rPr>
+              <w:t>V1.0</w:t>
+            </w:r>
+            <w:r>
+              <w:rPr>
+                <w:rFonts w:ascii="Times New Roman" w:hint="eastAsia"/>
+                <w:szCs w:val="21"/>
+              </w:rPr>
+              <w:t>智能合约的漏洞扫描时间</w:t>
+            </w:r>
+            <w:r>
+              <w:rPr>
+                <w:rFonts w:ascii="Times New Roman" w:hint="eastAsia"/>
+                <w:szCs w:val="21"/>
+              </w:rPr>
+              <w:t>1</w:t>
+            </w:r>
+            <w:r>
+              <w:rPr>
+                <w:rFonts w:ascii="Times New Roman"/>
+                <w:szCs w:val="21"/>
+              </w:rPr>
+              <w:t>.863s+0.127s=</w:t>
+            </w:r>
+            <w:r>
+              <w:rPr>
+                <w:rFonts w:ascii="Times New Roman" w:hint="eastAsia"/>
+                <w:szCs w:val="21"/>
+              </w:rPr>
+              <w:t>1</w:t>
+            </w:r>
+            <w:r>
+              <w:rPr>
+                <w:rFonts w:ascii="Times New Roman"/>
+                <w:szCs w:val="21"/>
+              </w:rPr>
+              <w:t>.99s</w:t>
+            </w:r>
+            <w:r>
+              <w:rPr>
+                <w:rFonts w:ascii="Times New Roman" w:hint="eastAsia"/>
+                <w:szCs w:val="21"/>
+              </w:rPr>
+              <w:t>（</w:t>
+            </w:r>
+            <w:r>
+              <w:rPr>
+                <w:rFonts w:ascii="Times New Roman" w:hint="eastAsia"/>
+                <w:szCs w:val="21"/>
+              </w:rPr>
+              <w:t>user</w:t>
+            </w:r>
+            <w:r>
+              <w:rPr>
+                <w:rFonts w:ascii="Times New Roman"/>
+                <w:szCs w:val="21"/>
+              </w:rPr>
+              <w:t>+</w:t>
+            </w:r>
+            <w:r>
+              <w:rPr>
+                <w:rFonts w:ascii="Times New Roman" w:hint="eastAsia"/>
+                <w:szCs w:val="21"/>
+              </w:rPr>
+              <w:t>sys</w:t>
+            </w:r>
+            <w:r>
+              <w:rPr>
+                <w:rFonts w:ascii="Times New Roman" w:hint="eastAsia"/>
+                <w:szCs w:val="21"/>
+              </w:rPr>
+              <w:t>）</w:t>
+            </w:r>
+          </w:p>
+        </w:tc>
+      </w:tr>
+      <w:tr>
+        <w:trPr>
+          <w:trHeight w:val="5371"/>
+        </w:trPr>
+        <w:tc>
+          <w:tcPr>
+            <w:tcW w:w="738" w:type="dxa"/>
+          </w:tcPr>
+          <w:p>
+            <w:pPr>
+              <w:pStyle w:val="a4"/>
+              <w:widowControl w:val="0"/>
+              <w:ind w:firstLineChars="0" w:firstLine="0"/>
+              <w:rPr>
+                <w:rFonts w:ascii="Times New Roman" w:eastAsia="等线"/>
+                <w:szCs w:val="21"/>
+              </w:rPr>
+            </w:pPr>
+            <w:r>
+              <w:rPr>
+                <w:rFonts w:ascii="Times New Roman" w:eastAsia="等线" w:hint="eastAsia"/>
+                <w:szCs w:val="21"/>
+              </w:rPr>
+              <w:lastRenderedPageBreak/>
+              <w:t>5</w:t>
+            </w:r>
+            <w:r>
+              <w:rPr>
+                <w:rFonts w:ascii="Times New Roman" w:eastAsia="等线"/>
+                <w:szCs w:val="21"/>
+              </w:rPr>
+              <w:t>-5</w:t>
+            </w:r>
+          </w:p>
+        </w:tc>
+        <w:tc>
+          <w:tcPr>
+            <w:tcW w:w="1134" w:type="dxa"/>
+          </w:tcPr>
+          <w:p>
+            <w:pPr>
+              <w:widowControl/>
+              <w:adjustRightInd/>
+              <w:spacing w:line="240" w:lineRule="auto"/>
+              <w:jc w:val="left"/>
+              <w:textAlignment w:val="auto"/>
+              <w:rPr>
+                <w:color w:val="000000"/>
+                <w:szCs w:val="21"/>
+              </w:rPr>
+            </w:pPr>
+            <w:r>
+              <w:rPr>
+                <w:rFonts w:hint="eastAsia"/>
+                <w:color w:val="000000"/>
+                <w:szCs w:val="21"/>
+              </w:rPr>
+              <w:t>检测</w:t>
+            </w:r>
+            <w:r>
+              <w:rPr>
+                <w:color w:val="000000"/>
+                <w:szCs w:val="21"/>
+              </w:rPr>
+              <w:t>sc_Creator_0x6aa1990f72c53000aceff1d8934d1ca2802aa1d8.solV1.0</w:t>
+            </w:r>
+            <w:r>
+              <w:rPr>
+                <w:rFonts w:hint="eastAsia"/>
+                <w:color w:val="000000"/>
+                <w:szCs w:val="21"/>
+              </w:rPr>
+              <w:t>智能合约，</w:t>
+            </w:r>
+            <w:r>
+              <w:rPr>
+                <w:color w:val="000000"/>
+                <w:szCs w:val="21"/>
+              </w:rPr>
+              <w:t>852</w:t>
+            </w:r>
+            <w:r>
+              <w:rPr>
+                <w:rFonts w:hint="eastAsia"/>
+                <w:color w:val="000000"/>
+                <w:szCs w:val="21"/>
+              </w:rPr>
+              <w:t>行，漏洞扫描时间不超过</w:t>
+            </w:r>
+            <w:r>
+              <w:rPr>
+                <w:rFonts w:hint="eastAsia"/>
+                <w:color w:val="000000"/>
+                <w:szCs w:val="21"/>
+              </w:rPr>
+              <w:t>2</w:t>
+            </w:r>
+            <w:r>
+              <w:rPr>
+                <w:rFonts w:hint="eastAsia"/>
+                <w:color w:val="000000"/>
+                <w:szCs w:val="21"/>
+              </w:rPr>
+              <w:t>分钟</w:t>
+            </w:r>
+          </w:p>
+          <w:p>
+            <w:pPr>
+              <w:widowControl/>
+              <w:adjustRightInd/>
+              <w:spacing w:line="240" w:lineRule="auto"/>
+              <w:jc w:val="left"/>
+              <w:textAlignment w:val="auto"/>
+              <w:rPr>
+                <w:color w:val="000000"/>
+                <w:szCs w:val="21"/>
+              </w:rPr>
+            </w:pPr>
+          </w:p>
+        </w:tc>
+        <w:tc>
+          <w:tcPr>
+            <w:tcW w:w="6329" w:type="dxa"/>
+          </w:tcPr>
+          <w:p>
+            <w:pPr>
+              <w:pStyle w:val="a4"/>
+              <w:widowControl w:val="0"/>
+              <w:ind w:firstLineChars="0" w:firstLine="0"/>
+              <w:rPr>
+                <w:rFonts w:ascii="Times New Roman"/>
+                <w:szCs w:val="21"/>
+              </w:rPr>
+            </w:pPr>
+            <w:r>
+              <w:rPr>
+                <w:rFonts w:ascii="Times New Roman" w:hint="eastAsia"/>
+                <w:szCs w:val="21"/>
+              </w:rPr>
+              <w:t>1</w:t>
+            </w:r>
+            <w:r>
+              <w:rPr>
+                <w:rFonts w:ascii="Times New Roman"/>
+                <w:szCs w:val="21"/>
+              </w:rPr>
+              <w:t xml:space="preserve">. </w:t>
+            </w:r>
+            <w:r>
+              <w:rPr>
+                <w:rFonts w:ascii="Times New Roman" w:hint="eastAsia"/>
+                <w:szCs w:val="21"/>
+              </w:rPr>
+              <w:t>打开</w:t>
+            </w:r>
+            <w:r>
+              <w:rPr>
+                <w:rFonts w:ascii="Times New Roman" w:hint="eastAsia"/>
+                <w:szCs w:val="21"/>
+              </w:rPr>
+              <w:t>V</w:t>
+            </w:r>
+            <w:r>
+              <w:rPr>
+                <w:rFonts w:ascii="Times New Roman"/>
+                <w:szCs w:val="21"/>
+              </w:rPr>
+              <w:t>SC</w:t>
+            </w:r>
+            <w:r>
+              <w:rPr>
+                <w:rFonts w:ascii="Times New Roman" w:hint="eastAsia"/>
+                <w:szCs w:val="21"/>
+              </w:rPr>
+              <w:t>ode</w:t>
+            </w:r>
+            <w:r>
+              <w:rPr>
+                <w:rFonts w:ascii="Times New Roman" w:hint="eastAsia"/>
+                <w:szCs w:val="21"/>
+              </w:rPr>
+              <w:t>编译器，使用</w:t>
+            </w:r>
+            <w:r>
+              <w:rPr>
+                <w:rFonts w:ascii="Times New Roman"/>
+                <w:szCs w:val="21"/>
+              </w:rPr>
+              <w:t xml:space="preserve">ssh </w:t>
+            </w:r>
+            <w:hyperlink r:id="rId10" w:history="1">
+              <w:r>
+                <w:rPr>
+                  <w:rStyle w:val="a3"/>
+                  <w:rFonts w:ascii="Times New Roman" w:hAnsi="Times New Roman"/>
+                  <w:b w:val="0"/>
+                  <w:bCs/>
+                  <w:sz w:val="21"/>
+                  <w:szCs w:val="21"/>
+                  <w:lang w:eastAsia="zh-CN"/>
+                </w:rPr>
+                <w:t>root@39.103.152.161</w:t>
+              </w:r>
+            </w:hyperlink>
+            <w:r>
+              <w:rPr>
+                <w:rFonts w:ascii="Times New Roman" w:hint="eastAsia"/>
+                <w:szCs w:val="21"/>
+              </w:rPr>
+              <w:t>命令连接已部署区块链合约层脆弱性分析工具</w:t>
+            </w:r>
+            <w:r>
+              <w:rPr>
+                <w:rFonts w:ascii="Times New Roman" w:hint="eastAsia"/>
+                <w:szCs w:val="21"/>
+              </w:rPr>
+              <w:t>V</w:t>
+            </w:r>
+            <w:r>
+              <w:rPr>
+                <w:rFonts w:ascii="Times New Roman"/>
+                <w:szCs w:val="21"/>
+              </w:rPr>
+              <w:t>1.0</w:t>
+            </w:r>
+            <w:r>
+              <w:rPr>
+                <w:rFonts w:ascii="Times New Roman" w:hint="eastAsia"/>
+                <w:szCs w:val="21"/>
+              </w:rPr>
+              <w:t>的电脑</w:t>
+            </w:r>
+            <w:r>
+              <w:rPr>
+                <w:rFonts w:ascii="Times New Roman" w:hint="eastAsia"/>
+                <w:szCs w:val="21"/>
+              </w:rPr>
+              <w:t>A</w:t>
+            </w:r>
+          </w:p>
+          <w:p>
+            <w:pPr>
+              <w:pStyle w:val="a4"/>
+              <w:widowControl w:val="0"/>
+              <w:ind w:firstLineChars="0" w:firstLine="0"/>
+              <w:rPr>
+                <w:rFonts w:ascii="Times New Roman"/>
+                <w:szCs w:val="21"/>
+              </w:rPr>
+            </w:pPr>
+            <w:r>
+              <w:rPr>
+                <w:rFonts w:ascii="Times New Roman" w:hint="eastAsia"/>
+                <w:szCs w:val="21"/>
+              </w:rPr>
+              <w:t>2</w:t>
+            </w:r>
+            <w:r>
+              <w:rPr>
+                <w:rFonts w:ascii="Times New Roman"/>
+                <w:szCs w:val="21"/>
+              </w:rPr>
+              <w:t xml:space="preserve">. </w:t>
+            </w:r>
+            <w:r>
+              <w:rPr>
+                <w:rFonts w:ascii="Times New Roman" w:hint="eastAsia"/>
+                <w:szCs w:val="21"/>
+              </w:rPr>
+              <w:t>打开网页</w:t>
+            </w:r>
+            <w:r>
+              <w:rPr>
+                <w:rFonts w:ascii="Times New Roman"/>
+              </w:rPr>
+              <w:t>https://github.com/MatrixAINetwork/SMARTCONTRACT/blob/b4a4f17f4f7085472a536acf4f04f1a01ac79a8e/Reference%20SOLIDITY/PART%20N/sc_Creator_0x6aa1990f72c53000aceff1d8934d1ca2802aa1d8.sol#L8</w:t>
+            </w:r>
+            <w:r>
+              <w:rPr>
+                <w:rFonts w:ascii="Times New Roman" w:hint="eastAsia"/>
+              </w:rPr>
+              <w:t>，</w:t>
+            </w:r>
+            <w:r>
+              <w:rPr>
+                <w:rFonts w:ascii="Times New Roman" w:hint="eastAsia"/>
+                <w:szCs w:val="21"/>
+              </w:rPr>
+              <w:t>将</w:t>
+            </w:r>
+            <w:r>
+              <w:rPr>
+                <w:rFonts w:ascii="Times New Roman"/>
+              </w:rPr>
+              <w:t>sc_Creator_0x6aa1990f72c53000aceff1d8934d1ca2802aa1d8.solV1.0</w:t>
+            </w:r>
+            <w:r>
+              <w:rPr>
+                <w:rFonts w:ascii="Times New Roman" w:hint="eastAsia"/>
+                <w:szCs w:val="21"/>
+              </w:rPr>
+              <w:t>智能合约</w:t>
+            </w:r>
+            <w:r>
+              <w:rPr>
+                <w:rFonts w:ascii="Times New Roman" w:hint="eastAsia"/>
+                <w:szCs w:val="21"/>
+              </w:rPr>
+              <w:t>复制</w:t>
+            </w:r>
+            <w:r>
+              <w:rPr>
+                <w:rFonts w:ascii="Times New Roman" w:hint="eastAsia"/>
+                <w:szCs w:val="21"/>
+              </w:rPr>
+              <w:t>到电脑</w:t>
+            </w:r>
+            <w:r>
+              <w:rPr>
+                <w:rFonts w:ascii="Times New Roman" w:hint="eastAsia"/>
+                <w:szCs w:val="21"/>
+              </w:rPr>
+              <w:t>A</w:t>
+            </w:r>
+          </w:p>
+          <w:p>
+            <w:pPr>
+              <w:pStyle w:val="a4"/>
+              <w:widowControl w:val="0"/>
+              <w:ind w:firstLineChars="0" w:firstLine="0"/>
+              <w:rPr>
+                <w:rFonts w:ascii="Times New Roman"/>
+                <w:szCs w:val="21"/>
+              </w:rPr>
+            </w:pPr>
+            <w:r>
+              <w:rPr>
+                <w:rFonts w:ascii="Times New Roman" w:hint="eastAsia"/>
+                <w:szCs w:val="21"/>
+              </w:rPr>
+              <w:t>3</w:t>
+            </w:r>
+            <w:r>
+              <w:rPr>
+                <w:rFonts w:ascii="Times New Roman"/>
+                <w:szCs w:val="21"/>
+              </w:rPr>
+              <w:t xml:space="preserve">. </w:t>
+            </w:r>
+            <w:r>
+              <w:rPr>
+                <w:rFonts w:ascii="Times New Roman" w:hint="eastAsia"/>
+                <w:szCs w:val="21"/>
+              </w:rPr>
+              <w:t>运行</w:t>
+            </w:r>
+            <w:r>
+              <w:rPr>
+                <w:rFonts w:ascii="Times New Roman"/>
+                <w:szCs w:val="21"/>
+              </w:rPr>
+              <w:t>slither</w:t>
+            </w:r>
+            <w:r>
+              <w:rPr>
+                <w:rFonts w:ascii="Times New Roman"/>
+                <w:szCs w:val="21"/>
+              </w:rPr>
+              <w:t xml:space="preserve"> </w:t>
+            </w:r>
+            <w:r>
+              <w:rPr>
+                <w:rFonts w:ascii="Times New Roman"/>
+              </w:rPr>
+              <w:t>sc_Creator_0x6aa1990f72c53000aceff1d8934d1ca2802aa1d8.sol</w:t>
+            </w:r>
+            <w:r>
+              <w:rPr>
+                <w:rFonts w:ascii="Times New Roman" w:hint="eastAsia"/>
+                <w:szCs w:val="21"/>
+              </w:rPr>
+              <w:t>命令检测</w:t>
+            </w:r>
+            <w:r>
+              <w:rPr>
+                <w:rFonts w:ascii="Times New Roman"/>
+              </w:rPr>
+              <w:t>sc_Creator_0x6aa1990f72c53000aceff1d8934d1ca2802aa1d8.solV1.0</w:t>
+            </w:r>
+            <w:r>
+              <w:rPr>
+                <w:rFonts w:ascii="Times New Roman" w:hint="eastAsia"/>
+                <w:szCs w:val="21"/>
+              </w:rPr>
+              <w:t>智能合约</w:t>
+            </w:r>
+          </w:p>
+          <w:p>
+            <w:pPr>
+              <w:pStyle w:val="a4"/>
+              <w:widowControl w:val="0"/>
+              <w:ind w:firstLineChars="0" w:firstLine="0"/>
+              <w:rPr>
+                <w:rFonts w:ascii="Times New Roman"/>
+                <w:szCs w:val="21"/>
+              </w:rPr>
+            </w:pPr>
+            <w:r>
+              <w:rPr>
+                <w:rFonts w:ascii="Times New Roman" w:hint="eastAsia"/>
+                <w:szCs w:val="21"/>
+              </w:rPr>
+              <w:t>4</w:t>
+            </w:r>
+            <w:r>
+              <w:rPr>
+                <w:rFonts w:ascii="Times New Roman"/>
+                <w:szCs w:val="21"/>
+              </w:rPr>
+              <w:t xml:space="preserve">. </w:t>
+            </w:r>
+            <w:r>
+              <w:rPr>
+                <w:rFonts w:ascii="Times New Roman" w:hint="eastAsia"/>
+                <w:szCs w:val="21"/>
+              </w:rPr>
+              <w:t>查看</w:t>
+            </w:r>
+            <w:r>
+              <w:rPr>
+                <w:rFonts w:ascii="Times New Roman"/>
+              </w:rPr>
+              <w:t>sc_Creator_0x6aa1990f72c53000aceff1d8934d1ca2802aa1d8.solV1.0</w:t>
+            </w:r>
+            <w:r>
+              <w:rPr>
+                <w:rFonts w:ascii="Times New Roman" w:hint="eastAsia"/>
+                <w:szCs w:val="21"/>
+              </w:rPr>
+              <w:t>智能合约的漏洞扫描时间</w:t>
+            </w:r>
+            <w:r>
+              <w:rPr>
+                <w:rFonts w:ascii="Times New Roman" w:hint="eastAsia"/>
+                <w:szCs w:val="21"/>
+              </w:rPr>
+              <w:t>1</w:t>
+            </w:r>
+            <w:r>
+              <w:rPr>
+                <w:rFonts w:ascii="Times New Roman"/>
+                <w:szCs w:val="21"/>
+              </w:rPr>
+              <w:t>.867s+0.111</w:t>
+            </w:r>
+            <w:r>
+              <w:rPr>
+                <w:rFonts w:ascii="Times New Roman" w:hint="eastAsia"/>
+                <w:szCs w:val="21"/>
+              </w:rPr>
+              <w:t>s</w:t>
+            </w:r>
+            <w:r>
+              <w:rPr>
+                <w:rFonts w:ascii="Times New Roman"/>
+                <w:szCs w:val="21"/>
+              </w:rPr>
+              <w:t>=1.978s</w:t>
+            </w:r>
+            <w:r>
+              <w:rPr>
+                <w:rFonts w:ascii="Times New Roman" w:hint="eastAsia"/>
+                <w:szCs w:val="21"/>
+              </w:rPr>
+              <w:t>（</w:t>
+            </w:r>
+            <w:r>
+              <w:rPr>
+                <w:rFonts w:ascii="Times New Roman" w:hint="eastAsia"/>
+                <w:szCs w:val="21"/>
+              </w:rPr>
+              <w:t>user</w:t>
+            </w:r>
+            <w:r>
+              <w:rPr>
+                <w:rFonts w:ascii="Times New Roman"/>
+                <w:szCs w:val="21"/>
+              </w:rPr>
+              <w:t>+</w:t>
+            </w:r>
+            <w:r>
+              <w:rPr>
+                <w:rFonts w:ascii="Times New Roman" w:hint="eastAsia"/>
+                <w:szCs w:val="21"/>
+              </w:rPr>
+              <w:t>sys</w:t>
+            </w:r>
+            <w:r>
+              <w:rPr>
+                <w:rFonts w:ascii="Times New Roman" w:hint="eastAsia"/>
+                <w:szCs w:val="21"/>
+              </w:rPr>
+              <w:t>）</w:t>
+            </w:r>
+          </w:p>
+        </w:tc>
+      </w:tr>
+      <w:tr>
+        <w:trPr>
+          <w:trHeight w:val="5371"/>
+        </w:trPr>
+        <w:tc>
+          <w:tcPr>
+            <w:tcW w:w="738" w:type="dxa"/>
+          </w:tcPr>
+          <w:p>
+            <w:pPr>
+              <w:pStyle w:val="a4"/>
+              <w:widowControl w:val="0"/>
+              <w:ind w:firstLineChars="0" w:firstLine="0"/>
+              <w:rPr>
+                <w:rFonts w:ascii="Times New Roman" w:eastAsia="等线"/>
+                <w:szCs w:val="21"/>
+              </w:rPr>
+            </w:pPr>
+            <w:r>
+              <w:rPr>
+                <w:rFonts w:ascii="Times New Roman" w:eastAsia="等线" w:hint="eastAsia"/>
+                <w:szCs w:val="21"/>
+              </w:rPr>
+              <w:lastRenderedPageBreak/>
+              <w:t>5</w:t>
+            </w:r>
+            <w:r>
+              <w:rPr>
+                <w:rFonts w:ascii="Times New Roman" w:eastAsia="等线"/>
+                <w:szCs w:val="21"/>
+              </w:rPr>
+              <w:t>-6</w:t>
+            </w:r>
+          </w:p>
+        </w:tc>
+        <w:tc>
+          <w:tcPr>
+            <w:tcW w:w="1134" w:type="dxa"/>
+          </w:tcPr>
+          <w:p>
+            <w:pPr>
+              <w:widowControl/>
+              <w:adjustRightInd/>
+              <w:spacing w:line="240" w:lineRule="auto"/>
+              <w:jc w:val="left"/>
+              <w:textAlignment w:val="auto"/>
+              <w:rPr>
+                <w:color w:val="000000"/>
+                <w:szCs w:val="21"/>
+              </w:rPr>
+            </w:pPr>
+            <w:r>
+              <w:rPr>
+                <w:rFonts w:hint="eastAsia"/>
+                <w:color w:val="000000"/>
+                <w:szCs w:val="21"/>
+              </w:rPr>
+              <w:t>检测</w:t>
+            </w:r>
+            <w:r>
+              <w:rPr>
+                <w:color w:val="000000"/>
+                <w:szCs w:val="21"/>
+              </w:rPr>
               <w:t>sc_Pixiu_0x3bf3b11023650d21140ba10c68a8a4dd0a372d3f.solV1.0</w:t>
             </w:r>
             <w:r>
               <w:rPr>
-                <w:rFonts w:ascii="Times New Roman" w:hint="eastAsia"/>
-                <w:szCs w:val="21"/>
-              </w:rPr>
-              <w:t>智能合约的漏洞扫描时间（</w:t>
-            </w:r>
-            <w:proofErr w:type="spellStart"/>
+                <w:rFonts w:hint="eastAsia"/>
+                <w:color w:val="000000"/>
+                <w:szCs w:val="21"/>
+              </w:rPr>
+              <w:t>智能合约，</w:t>
+            </w:r>
+            <w:r>
+              <w:rPr>
+                <w:color w:val="000000"/>
+                <w:szCs w:val="21"/>
+              </w:rPr>
+              <w:t>694</w:t>
+            </w:r>
+            <w:r>
+              <w:rPr>
+                <w:rFonts w:hint="eastAsia"/>
+                <w:color w:val="000000"/>
+                <w:szCs w:val="21"/>
+              </w:rPr>
+              <w:t>行，漏洞扫描时间不超过</w:t>
+            </w:r>
+            <w:r>
+              <w:rPr>
+                <w:rFonts w:hint="eastAsia"/>
+                <w:color w:val="000000"/>
+                <w:szCs w:val="21"/>
+              </w:rPr>
+              <w:t>2</w:t>
+            </w:r>
+            <w:r>
+              <w:rPr>
+                <w:rFonts w:hint="eastAsia"/>
+                <w:color w:val="000000"/>
+                <w:szCs w:val="21"/>
+              </w:rPr>
+              <w:t>分钟</w:t>
+            </w:r>
+          </w:p>
+          <w:p>
+            <w:pPr>
+              <w:widowControl/>
+              <w:adjustRightInd/>
+              <w:spacing w:line="240" w:lineRule="auto"/>
+              <w:jc w:val="left"/>
+              <w:textAlignment w:val="auto"/>
+              <w:rPr>
+                <w:color w:val="000000"/>
+                <w:szCs w:val="21"/>
+              </w:rPr>
+            </w:pPr>
+          </w:p>
+        </w:tc>
+        <w:tc>
+          <w:tcPr>
+            <w:tcW w:w="6329" w:type="dxa"/>
+          </w:tcPr>
+          <w:p>
+            <w:pPr>
+              <w:pStyle w:val="a4"/>
+              <w:widowControl w:val="0"/>
+              <w:ind w:firstLineChars="0" w:firstLine="0"/>
+              <w:rPr>
+                <w:rFonts w:ascii="Times New Roman"/>
+                <w:szCs w:val="21"/>
+              </w:rPr>
+            </w:pPr>
+            <w:r>
+              <w:rPr>
+                <w:rFonts w:ascii="Times New Roman" w:hint="eastAsia"/>
+                <w:szCs w:val="21"/>
+              </w:rPr>
+              <w:t>1</w:t>
+            </w:r>
+            <w:r>
+              <w:rPr>
+                <w:rFonts w:ascii="Times New Roman" w:hint="eastAsia"/>
+                <w:szCs w:val="21"/>
+              </w:rPr>
+              <w:t>1</w:t>
+            </w:r>
+            <w:r>
+              <w:rPr>
+                <w:rFonts w:ascii="Times New Roman"/>
+                <w:szCs w:val="21"/>
+              </w:rPr>
+              <w:t xml:space="preserve">. </w:t>
+            </w:r>
+            <w:r>
+              <w:rPr>
+                <w:rFonts w:ascii="Times New Roman" w:hint="eastAsia"/>
+                <w:szCs w:val="21"/>
+              </w:rPr>
+              <w:t>打开</w:t>
+            </w:r>
+            <w:r>
+              <w:rPr>
+                <w:rFonts w:ascii="Times New Roman" w:hint="eastAsia"/>
+                <w:szCs w:val="21"/>
+              </w:rPr>
+              <w:t>V</w:t>
+            </w:r>
+            <w:r>
+              <w:rPr>
+                <w:rFonts w:ascii="Times New Roman"/>
+                <w:szCs w:val="21"/>
+              </w:rPr>
+              <w:t>SC</w:t>
+            </w:r>
+            <w:r>
+              <w:rPr>
+                <w:rFonts w:ascii="Times New Roman" w:hint="eastAsia"/>
+                <w:szCs w:val="21"/>
+              </w:rPr>
+              <w:t>ode</w:t>
+            </w:r>
+            <w:r>
+              <w:rPr>
+                <w:rFonts w:ascii="Times New Roman" w:hint="eastAsia"/>
+                <w:szCs w:val="21"/>
+              </w:rPr>
+              <w:t>编译器，使用</w:t>
+            </w:r>
+            <w:r>
+              <w:rPr>
+                <w:rFonts w:ascii="Times New Roman"/>
+                <w:szCs w:val="21"/>
+              </w:rPr>
+              <w:t xml:space="preserve">ssh </w:t>
+            </w:r>
+            <w:hyperlink r:id="rId11" w:history="1">
+              <w:r>
+                <w:rPr>
+                  <w:rStyle w:val="a3"/>
+                  <w:rFonts w:ascii="Times New Roman" w:hAnsi="Times New Roman"/>
+                  <w:b w:val="0"/>
+                  <w:bCs/>
+                  <w:sz w:val="21"/>
+                  <w:szCs w:val="21"/>
+                  <w:lang w:eastAsia="zh-CN"/>
+                </w:rPr>
+                <w:t>root@39.103.152.161</w:t>
+              </w:r>
+            </w:hyperlink>
+            <w:r>
+              <w:rPr>
+                <w:rFonts w:ascii="Times New Roman" w:hint="eastAsia"/>
+                <w:szCs w:val="21"/>
+              </w:rPr>
+              <w:t>命令连接已部署区块链合约层脆弱性分析工具</w:t>
+            </w:r>
+            <w:r>
+              <w:rPr>
+                <w:rFonts w:ascii="Times New Roman" w:hint="eastAsia"/>
+                <w:szCs w:val="21"/>
+              </w:rPr>
+              <w:t>V</w:t>
+            </w:r>
+            <w:r>
+              <w:rPr>
+                <w:rFonts w:ascii="Times New Roman"/>
+                <w:szCs w:val="21"/>
+              </w:rPr>
+              <w:t>1.0</w:t>
+            </w:r>
+            <w:r>
+              <w:rPr>
+                <w:rFonts w:ascii="Times New Roman" w:hint="eastAsia"/>
+                <w:szCs w:val="21"/>
+              </w:rPr>
+              <w:t>的电脑</w:t>
+            </w:r>
+            <w:r>
+              <w:rPr>
+                <w:rFonts w:ascii="Times New Roman" w:hint="eastAsia"/>
+                <w:szCs w:val="21"/>
+              </w:rPr>
+              <w:t>A</w:t>
+            </w:r>
+          </w:p>
+          <w:p>
+            <w:pPr>
+              <w:pStyle w:val="a4"/>
+              <w:widowControl w:val="0"/>
+              <w:ind w:firstLineChars="0" w:firstLine="0"/>
+              <w:rPr>
+                <w:rFonts w:ascii="Times New Roman"/>
+                <w:szCs w:val="21"/>
+              </w:rPr>
+            </w:pPr>
+            <w:r>
+              <w:rPr>
+                <w:rFonts w:ascii="Times New Roman" w:hint="eastAsia"/>
+                <w:szCs w:val="21"/>
+              </w:rPr>
+              <w:t>2</w:t>
+            </w:r>
+            <w:r>
+              <w:rPr>
+                <w:rFonts w:ascii="Times New Roman"/>
+                <w:szCs w:val="21"/>
+              </w:rPr>
+              <w:t xml:space="preserve">. </w:t>
+            </w:r>
+            <w:r>
+              <w:rPr>
+                <w:rFonts w:ascii="Times New Roman" w:hint="eastAsia"/>
+                <w:szCs w:val="21"/>
+              </w:rPr>
+              <w:t>打开网页</w:t>
+            </w:r>
+            <w:r>
+              <w:rPr>
+                <w:rFonts w:ascii="Times New Roman"/>
+              </w:rPr>
+              <w:t>https://github.com/MatrixAINetwork/SMARTCONTRACT/blob/b4a4f17f4f7085472a536acf4f04f1a01ac79a8e/Reference%20SOLIDITY/PART%20EEE/sc_Pixiu_0x3bf3b11023650d21140ba10c68a8a4dd0a372d3f.sol#L8</w:t>
+            </w:r>
+            <w:r>
+              <w:rPr>
+                <w:rFonts w:ascii="Times New Roman" w:hint="eastAsia"/>
+              </w:rPr>
+              <w:t>，</w:t>
+            </w:r>
+            <w:r>
+              <w:rPr>
+                <w:rFonts w:ascii="Times New Roman" w:hint="eastAsia"/>
+                <w:szCs w:val="21"/>
+              </w:rPr>
+              <w:t>将</w:t>
+            </w:r>
+            <w:r>
+              <w:rPr>
+                <w:rFonts w:ascii="Times New Roman"/>
+              </w:rPr>
+              <w:t>sc_Pixiu_0x3bf3b11023650d21140ba10c68a8a4dd0a372d3f.solV1.0</w:t>
+            </w:r>
+            <w:r>
+              <w:rPr>
+                <w:rFonts w:ascii="Times New Roman" w:hint="eastAsia"/>
+                <w:szCs w:val="21"/>
+              </w:rPr>
+              <w:t>智能合约</w:t>
+            </w:r>
+            <w:r>
+              <w:rPr>
+                <w:rFonts w:ascii="Times New Roman" w:hint="eastAsia"/>
+                <w:szCs w:val="21"/>
+              </w:rPr>
+              <w:t>复制</w:t>
+            </w:r>
+            <w:r>
+              <w:rPr>
+                <w:rFonts w:ascii="Times New Roman" w:hint="eastAsia"/>
+                <w:szCs w:val="21"/>
+              </w:rPr>
+              <w:t>到电脑</w:t>
+            </w:r>
+            <w:r>
+              <w:rPr>
+                <w:rFonts w:ascii="Times New Roman" w:hint="eastAsia"/>
+                <w:szCs w:val="21"/>
+              </w:rPr>
+              <w:t>A</w:t>
+            </w:r>
+          </w:p>
+          <w:p>
+            <w:pPr>
+              <w:pStyle w:val="a4"/>
+              <w:widowControl w:val="0"/>
+              <w:ind w:firstLineChars="0" w:firstLine="0"/>
+              <w:rPr>
+                <w:rFonts w:ascii="Times New Roman"/>
+                <w:szCs w:val="21"/>
+              </w:rPr>
+            </w:pPr>
+            <w:r>
+              <w:rPr>
+                <w:rFonts w:ascii="Times New Roman" w:hint="eastAsia"/>
+                <w:szCs w:val="21"/>
+              </w:rPr>
+              <w:t>3</w:t>
+            </w:r>
+            <w:r>
+              <w:rPr>
+                <w:rFonts w:ascii="Times New Roman"/>
+                <w:szCs w:val="21"/>
+              </w:rPr>
+              <w:t xml:space="preserve">. </w:t>
+            </w:r>
+            <w:r>
+              <w:rPr>
+                <w:rFonts w:ascii="Times New Roman" w:hint="eastAsia"/>
+                <w:szCs w:val="21"/>
+              </w:rPr>
+              <w:t>运行</w:t>
+            </w:r>
+            <w:r>
+              <w:rPr>
+                <w:rFonts w:ascii="Times New Roman"/>
+                <w:szCs w:val="21"/>
+              </w:rPr>
+              <w:t>slither</w:t>
+            </w:r>
+            <w:r>
+              <w:rPr>
+                <w:rFonts w:ascii="Times New Roman"/>
+                <w:szCs w:val="21"/>
+              </w:rPr>
+              <w:t xml:space="preserve"> </w:t>
+            </w:r>
+            <w:r>
+              <w:rPr>
+                <w:rFonts w:ascii="Times New Roman"/>
+              </w:rPr>
+              <w:t>sc_Pixiu_0x3bf3b11023650d21140ba10c68a8a4dd0a372d3f.solV</w:t>
+            </w:r>
+            <w:r>
+              <w:rPr>
+                <w:rFonts w:ascii="Times New Roman" w:hint="eastAsia"/>
+                <w:szCs w:val="21"/>
+              </w:rPr>
+              <w:t>命令检测</w:t>
+            </w:r>
+            <w:r>
+              <w:rPr>
+                <w:rFonts w:ascii="Times New Roman"/>
+              </w:rPr>
+              <w:t>sc_Pixiu_0x3bf3b11023650d21140ba10c68a8a4dd0a372d3f.solV1.0</w:t>
+            </w:r>
+            <w:r>
+              <w:rPr>
+                <w:rFonts w:ascii="Times New Roman" w:hint="eastAsia"/>
+                <w:szCs w:val="21"/>
+              </w:rPr>
+              <w:t>智能合约</w:t>
+            </w:r>
+          </w:p>
+          <w:p>
+            <w:pPr>
+              <w:pStyle w:val="a4"/>
+              <w:widowControl w:val="0"/>
+              <w:ind w:firstLineChars="0" w:firstLine="0"/>
+              <w:rPr>
+                <w:rFonts w:ascii="Times New Roman"/>
+                <w:szCs w:val="21"/>
+              </w:rPr>
+            </w:pPr>
+            <w:r>
+              <w:rPr>
+                <w:rFonts w:ascii="Times New Roman" w:hint="eastAsia"/>
+                <w:szCs w:val="21"/>
+              </w:rPr>
+              <w:t>4</w:t>
+            </w:r>
+            <w:r>
+              <w:rPr>
+                <w:rFonts w:ascii="Times New Roman"/>
+                <w:szCs w:val="21"/>
+              </w:rPr>
+              <w:t xml:space="preserve">. </w:t>
+            </w:r>
+            <w:r>
+              <w:rPr>
+                <w:rFonts w:ascii="Times New Roman" w:hint="eastAsia"/>
+                <w:szCs w:val="21"/>
+              </w:rPr>
+              <w:t>查看</w:t>
+            </w:r>
+            <w:r>
+              <w:rPr>
+                <w:rFonts w:ascii="Times New Roman"/>
+              </w:rPr>
+              <w:t>sc_Pixiu_0x3bf3b11023650d21140ba10c68a8a4dd0a372d3f.solV1.0</w:t>
+            </w:r>
+            <w:r>
+              <w:rPr>
+                <w:rFonts w:ascii="Times New Roman" w:hint="eastAsia"/>
+                <w:szCs w:val="21"/>
+              </w:rPr>
+              <w:t>智能合约的漏洞扫描时间</w:t>
+            </w:r>
+            <w:r>
+              <w:rPr>
+                <w:rFonts w:ascii="Times New Roman" w:hint="eastAsia"/>
+                <w:szCs w:val="21"/>
+              </w:rPr>
+              <w:t>1</w:t>
+            </w:r>
+            <w:r>
+              <w:rPr>
+                <w:rFonts w:ascii="Times New Roman"/>
+                <w:szCs w:val="21"/>
+              </w:rPr>
+              <w:t>.244s+0.076s=1.32s</w:t>
+            </w:r>
+            <w:r>
+              <w:rPr>
+                <w:rFonts w:ascii="Times New Roman" w:hint="eastAsia"/>
+                <w:szCs w:val="21"/>
+              </w:rPr>
+              <w:t>（</w:t>
+            </w:r>
             <w:r>
               <w:rPr>
                 <w:rFonts w:ascii="Times New Roman" w:hint="eastAsia"/>
@@ -3257,7 +3302,6 @@
               </w:rPr>
               <w:t>sys</w:t>
             </w:r>
-            <w:proofErr w:type="spellEnd"/>
             <w:r>
               <w:rPr>
                 <w:rFonts w:ascii="Times New Roman" w:hint="eastAsia"/>
